--- a/syllabus.docx
+++ b/syllabus.docx
@@ -186,88 +186,28 @@
           <w:bCs/>
         </w:rPr>
       </w:pPr>
-      <w:r>
+    </w:p>
+    <w:p>
+      <w:pPr>
+        <w:jc w:val="center"/>
         <w:rPr>
           <w:rFonts w:ascii="Futura Std Book" w:hAnsi="Futura Std Book"/>
           <w:bCs/>
         </w:rPr>
-        <w:t xml:space="preserve">TA Session: </w:t>
-      </w:r>
+      </w:pPr>
       <w:r>
         <w:rPr>
           <w:rFonts w:ascii="Futura Std Book" w:hAnsi="Futura Std Book"/>
           <w:bCs/>
         </w:rPr>
-        <w:t>TBD</w:t>
-      </w:r>
-    </w:p>
-    <w:p>
-      <w:pPr>
-        <w:jc w:val="center"/>
+        <w:t xml:space="preserve">Professor </w:t>
+      </w:r>
+      <w:r>
         <w:rPr>
           <w:rFonts w:ascii="Futura Std Book" w:hAnsi="Futura Std Book"/>
           <w:bCs/>
         </w:rPr>
-      </w:pPr>
-    </w:p>
-    <w:p>
-      <w:pPr>
-        <w:jc w:val="center"/>
-        <w:rPr>
-          <w:rFonts w:ascii="Futura Std Book" w:hAnsi="Futura Std Book"/>
-          <w:bCs/>
-        </w:rPr>
-      </w:pPr>
-      <w:r>
-        <w:rPr>
-          <w:rFonts w:ascii="Futura Std Book" w:hAnsi="Futura Std Book"/>
-          <w:bCs/>
-        </w:rPr>
-        <w:t xml:space="preserve">Professor </w:t>
-      </w:r>
-      <w:r>
-        <w:rPr>
-          <w:rFonts w:ascii="Futura Std Book" w:hAnsi="Futura Std Book"/>
-          <w:bCs/>
-        </w:rPr>
         <w:t>Max Griswold</w:t>
-      </w:r>
-    </w:p>
-    <w:p>
-      <w:pPr>
-        <w:jc w:val="center"/>
-        <w:rPr>
-          <w:rFonts w:ascii="Futura Std Book" w:hAnsi="Futura Std Book"/>
-          <w:bCs/>
-        </w:rPr>
-      </w:pPr>
-      <w:r>
-        <w:rPr>
-          <w:rFonts w:ascii="Futura Std Book" w:hAnsi="Futura Std Book"/>
-          <w:bCs/>
-        </w:rPr>
-        <w:t>Teaching Assistant</w:t>
-      </w:r>
-      <w:r>
-        <w:rPr>
-          <w:rFonts w:ascii="Futura Std Book" w:hAnsi="Futura Std Book"/>
-          <w:bCs/>
-        </w:rPr>
-        <w:t>(s)</w:t>
-      </w:r>
-      <w:r>
-        <w:rPr>
-          <w:rFonts w:ascii="Futura Std Book" w:hAnsi="Futura Std Book"/>
-          <w:bCs/>
-        </w:rPr>
-        <w:t xml:space="preserve">: </w:t>
-      </w:r>
-      <w:r>
-        <w:rPr>
-          <w:rFonts w:ascii="Futura Std Book" w:hAnsi="Futura Std Book"/>
-          <w:bCs/>
-        </w:rPr>
-        <w:t>TBD</w:t>
       </w:r>
     </w:p>
     <w:p>
@@ -362,7 +302,13 @@
         <w:t xml:space="preserve"> to process data, </w:t>
       </w:r>
       <w:r>
-        <w:t>run models, and visualize results.</w:t>
+        <w:t xml:space="preserve">run </w:t>
+      </w:r>
+      <w:r>
+        <w:t>research designs</w:t>
+      </w:r>
+      <w:r>
+        <w:t>, and visualize results.</w:t>
       </w:r>
     </w:p>
     <w:p>
@@ -437,7 +383,13 @@
         <w:t xml:space="preserve">be able to </w:t>
       </w:r>
       <w:r>
-        <w:t xml:space="preserve">process data, run regression models, and visualize </w:t>
+        <w:t xml:space="preserve">process data, </w:t>
+      </w:r>
+      <w:r>
+        <w:t>conduct a research design</w:t>
+      </w:r>
+      <w:r>
+        <w:t xml:space="preserve">, and visualize </w:t>
       </w:r>
       <w:r>
         <w:t>results</w:t>
@@ -492,7 +444,6 @@
       </w:r>
     </w:p>
     <w:p/>
-    <w:p/>
     <w:p>
       <w:pPr>
         <w:rPr>
@@ -503,11 +454,20 @@
         <w:rPr>
           <w:b/>
         </w:rPr>
-        <w:lastRenderedPageBreak/>
-        <w:t xml:space="preserve">Class enrollment cap </w:t>
-      </w:r>
-    </w:p>
-    <w:p>
+        <w:t>Class enrollment cap</w:t>
+      </w:r>
+      <w:r>
+        <w:rPr>
+          <w:b/>
+        </w:rPr>
+        <w:t>.</w:t>
+      </w:r>
+      <w:r>
+        <w:rPr>
+          <w:b/>
+        </w:rPr>
+        <w:t xml:space="preserve"> </w:t>
+      </w:r>
       <w:r>
         <w:t>This course includes several sessions focused on workshopping research. Accordingly, enrollment will be capped at 12 students to ensure all students receive sufficient feedback on their work.</w:t>
       </w:r>
@@ -796,13 +756,31 @@
         <w:rPr>
           <w:bCs/>
         </w:rPr>
-        <w:t>30 minutes discussing published research using a workshop model</w:t>
-      </w:r>
-      <w:r>
-        <w:rPr>
-          <w:bCs/>
-        </w:rPr>
-        <w:t>, and 20 minutes discussing ongoing project work</w:t>
+        <w:t>2</w:t>
+      </w:r>
+      <w:r>
+        <w:rPr>
+          <w:bCs/>
+        </w:rPr>
+        <w:t xml:space="preserve"> minutes discussing published research using a workshop model</w:t>
+      </w:r>
+      <w:r>
+        <w:rPr>
+          <w:bCs/>
+        </w:rPr>
+        <w:t xml:space="preserve">, and </w:t>
+      </w:r>
+      <w:r>
+        <w:rPr>
+          <w:bCs/>
+        </w:rPr>
+        <w:t>2</w:t>
+      </w:r>
+      <w:r>
+        <w:rPr>
+          <w:bCs/>
+        </w:rPr>
+        <w:t>0 minutes discussing ongoing project work</w:t>
       </w:r>
       <w:r>
         <w:rPr>
@@ -950,59 +928,91 @@
         </w:numPr>
       </w:pPr>
       <w:r>
+        <w:t xml:space="preserve">On </w:t>
+      </w:r>
+      <w:r>
+        <w:t>Wednesdays</w:t>
+      </w:r>
+      <w:r>
+        <w:t>, there will be 30 minutes of code review</w:t>
+      </w:r>
+      <w:r>
+        <w:t xml:space="preserve">, </w:t>
+      </w:r>
+      <w:r>
+        <w:t xml:space="preserve">then a 25-minute critique of the week’s reading. </w:t>
+      </w:r>
+      <w:r>
+        <w:t xml:space="preserve">We will then take a 5-minute break and </w:t>
+      </w:r>
+      <w:r>
+        <w:t>end with two 15-minute session</w:t>
+      </w:r>
+      <w:r>
+        <w:t>s</w:t>
+      </w:r>
+      <w:r>
+        <w:t xml:space="preserve"> for students to present ongoing project work and receive feedback.</w:t>
+      </w:r>
+    </w:p>
+    <w:p>
+      <w:pPr>
+        <w:ind w:left="360"/>
+      </w:pPr>
+    </w:p>
+    <w:p>
+      <w:pPr>
+        <w:rPr>
+          <w:rFonts w:ascii="Futura Std Medium" w:hAnsi="Futura Std Medium"/>
+          <w:bCs/>
+        </w:rPr>
+      </w:pPr>
+      <w:r>
+        <w:rPr>
+          <w:rFonts w:ascii="Futura Std Medium" w:hAnsi="Futura Std Medium"/>
+          <w:bCs/>
+        </w:rPr>
+        <w:t>Textbooks and Resources</w:t>
+      </w:r>
+    </w:p>
+    <w:p>
+      <w:r>
         <w:lastRenderedPageBreak/>
-        <w:t xml:space="preserve">On </w:t>
-      </w:r>
-      <w:r>
-        <w:t>Wednesdays</w:t>
-      </w:r>
-      <w:r>
-        <w:t>, there will be 30 minutes of code review</w:t>
-      </w:r>
-      <w:r>
-        <w:t xml:space="preserve">, </w:t>
-      </w:r>
-      <w:r>
-        <w:t xml:space="preserve">then a 25-minute critique of the week’s reading. </w:t>
-      </w:r>
-      <w:r>
-        <w:t xml:space="preserve">We will then take a 5-minute break and </w:t>
-      </w:r>
-      <w:r>
-        <w:t>end with two 15-minute session</w:t>
-      </w:r>
-      <w:r>
-        <w:t>s</w:t>
-      </w:r>
-      <w:r>
-        <w:t xml:space="preserve"> for students to present ongoing project work and receive feedback.</w:t>
-      </w:r>
-    </w:p>
-    <w:p>
-      <w:pPr>
-        <w:ind w:left="360"/>
-      </w:pPr>
-    </w:p>
-    <w:p>
-      <w:pPr>
-        <w:rPr>
-          <w:rFonts w:ascii="Futura Std Medium" w:hAnsi="Futura Std Medium"/>
-          <w:bCs/>
-        </w:rPr>
-      </w:pPr>
-      <w:r>
-        <w:rPr>
-          <w:rFonts w:ascii="Futura Std Medium" w:hAnsi="Futura Std Medium"/>
-          <w:bCs/>
-        </w:rPr>
-        <w:t>Textbooks and Resources</w:t>
-      </w:r>
-    </w:p>
-    <w:p>
-      <w:r>
-        <w:t xml:space="preserve">This practicum will use </w:t>
+        <w:t>This practicum will use</w:t>
+      </w:r>
+      <w:r>
+        <w:t xml:space="preserve"> </w:t>
+      </w:r>
+      <w:r>
+        <w:t>as course reference material</w:t>
+      </w:r>
+      <w:r>
+        <w:t xml:space="preserve"> </w:t>
       </w:r>
       <w:hyperlink r:id="rId12" w:history="1">
+        <w:r>
+          <w:rPr>
+            <w:rStyle w:val="Hyperlink"/>
+            <w:i/>
+            <w:iCs/>
+          </w:rPr>
+          <w:t>Research Design in the Social Sciences</w:t>
+        </w:r>
+      </w:hyperlink>
+      <w:r>
+        <w:rPr>
+          <w:i/>
+          <w:iCs/>
+        </w:rPr>
+        <w:t xml:space="preserve"> </w:t>
+      </w:r>
+      <w:r>
+        <w:t xml:space="preserve">by Graeme Blair, Alexander Coppock, and Macartan Humphreys </w:t>
+      </w:r>
+      <w:r>
+        <w:t xml:space="preserve">and </w:t>
+      </w:r>
+      <w:hyperlink r:id="rId13" w:history="1">
         <w:r>
           <w:rPr>
             <w:rStyle w:val="Hyperlink"/>
@@ -1021,15 +1031,39 @@
       </w:r>
       <w:proofErr w:type="spellEnd"/>
       <w:r>
-        <w:t xml:space="preserve"> as reference material. The textbook is available online for free. </w:t>
+        <w:t xml:space="preserve">. </w:t>
+      </w:r>
+      <w:r>
+        <w:t>Both</w:t>
+      </w:r>
+      <w:r>
+        <w:t xml:space="preserve"> textbook</w:t>
+      </w:r>
+      <w:r>
+        <w:t>s</w:t>
+      </w:r>
+      <w:r>
+        <w:t xml:space="preserve"> </w:t>
+      </w:r>
+      <w:r>
+        <w:t>are</w:t>
+      </w:r>
+      <w:r>
+        <w:t xml:space="preserve"> available online for free. </w:t>
       </w:r>
     </w:p>
     <w:p/>
     <w:p>
       <w:r>
-        <w:t xml:space="preserve">I also suggest students reference </w:t>
-      </w:r>
-      <w:hyperlink r:id="rId13" w:history="1">
+        <w:t>I also suggest students reference</w:t>
+      </w:r>
+      <w:r>
+        <w:t>,</w:t>
+      </w:r>
+      <w:r>
+        <w:t xml:space="preserve"> </w:t>
+      </w:r>
+      <w:hyperlink r:id="rId14" w:history="1">
         <w:r>
           <w:rPr>
             <w:rStyle w:val="Hyperlink"/>
@@ -1057,7 +1091,7 @@
       <w:r>
         <w:t xml:space="preserve">, </w:t>
       </w:r>
-      <w:hyperlink r:id="rId14" w:history="1">
+      <w:hyperlink r:id="rId15" w:history="1">
         <w:r>
           <w:rPr>
             <w:rStyle w:val="Hyperlink"/>
@@ -1077,7 +1111,7 @@
       <w:r>
         <w:t xml:space="preserve">by Deirdre Nansen McCloskey, and </w:t>
       </w:r>
-      <w:hyperlink r:id="rId15" w:history="1">
+      <w:hyperlink r:id="rId16" w:history="1">
         <w:r>
           <w:rPr>
             <w:rStyle w:val="Hyperlink"/>
@@ -1101,10 +1135,10 @@
         <w:t>s</w:t>
       </w:r>
       <w:r>
-        <w:t xml:space="preserve"> for </w:t>
-      </w:r>
-      <w:r>
-        <w:t>project work, independent of this practicum.</w:t>
+        <w:t xml:space="preserve"> for project work generally</w:t>
+      </w:r>
+      <w:r>
+        <w:t>, independent of this practicum.</w:t>
       </w:r>
       <w:r>
         <w:t xml:space="preserve"> </w:t>
@@ -1119,7 +1153,45 @@
         </w:rPr>
       </w:pPr>
       <w:r>
-        <w:t xml:space="preserve">I will also provide students with example R code each week, which will be available in a code repository. </w:t>
+        <w:t xml:space="preserve">I will also provide students with example R code each week, which </w:t>
+      </w:r>
+      <w:r>
+        <w:t xml:space="preserve">is available in the </w:t>
+      </w:r>
+      <w:hyperlink r:id="rId17" w:history="1">
+        <w:r>
+          <w:rPr>
+            <w:rStyle w:val="Hyperlink"/>
+          </w:rPr>
+          <w:t>cl</w:t>
+        </w:r>
+        <w:r>
+          <w:rPr>
+            <w:rStyle w:val="Hyperlink"/>
+          </w:rPr>
+          <w:t>a</w:t>
+        </w:r>
+        <w:r>
+          <w:rPr>
+            <w:rStyle w:val="Hyperlink"/>
+          </w:rPr>
+          <w:t>s</w:t>
+        </w:r>
+        <w:r>
+          <w:rPr>
+            <w:rStyle w:val="Hyperlink"/>
+          </w:rPr>
+          <w:t>s</w:t>
+        </w:r>
+        <w:r>
+          <w:rPr>
+            <w:rStyle w:val="Hyperlink"/>
+          </w:rPr>
+          <w:t xml:space="preserve"> code repository</w:t>
+        </w:r>
+      </w:hyperlink>
+      <w:r>
+        <w:t>.</w:t>
       </w:r>
     </w:p>
     <w:p>
@@ -1142,7 +1214,7 @@
           <w:rFonts w:ascii="Futura Std Medium" w:hAnsi="Futura Std Medium"/>
           <w:b/>
         </w:rPr>
-        <w:t>Class Schedule and Readings (WIP)</w:t>
+        <w:t>Class Schedule and Readings</w:t>
       </w:r>
     </w:p>
     <w:p>
@@ -1155,254 +1227,1239 @@
     </w:p>
     <w:p>
       <w:pPr>
+        <w:rPr>
+          <w:u w:val="single"/>
+        </w:rPr>
+      </w:pPr>
+      <w:r>
+        <w:rPr>
+          <w:u w:val="single"/>
+        </w:rPr>
+        <w:t>Week 1:</w:t>
+      </w:r>
+      <w:r>
+        <w:rPr>
+          <w:u w:val="single"/>
+        </w:rPr>
+        <w:t xml:space="preserve"> Project Management</w:t>
+      </w:r>
+    </w:p>
+    <w:p>
+      <w:pPr>
+        <w:rPr>
+          <w:u w:val="single"/>
+        </w:rPr>
+      </w:pPr>
+    </w:p>
+    <w:p>
+      <w:pPr>
+        <w:pStyle w:val="ListParagraph"/>
         <w:numPr>
           <w:ilvl w:val="0"/>
-          <w:numId w:val="4"/>
-        </w:numPr>
-        <w:rPr>
-          <w:rFonts w:ascii="Futura Std Medium" w:hAnsi="Futura Std Medium"/>
-          <w:bCs/>
-        </w:rPr>
-      </w:pPr>
-      <w:r>
-        <w:rPr>
-          <w:rFonts w:ascii="Futura Std Medium" w:hAnsi="Futura Std Medium"/>
-          <w:bCs/>
-        </w:rPr>
-        <w:t>Research Questions, Project Management, and Introduction to R.</w:t>
-      </w:r>
-    </w:p>
-    <w:p>
-      <w:pPr>
+          <w:numId w:val="5"/>
+        </w:numPr>
+        <w:rPr>
+          <w:u w:val="single"/>
+        </w:rPr>
+      </w:pPr>
+      <w:r>
+        <w:t>Monday, 1/8</w:t>
+      </w:r>
+    </w:p>
+    <w:p>
+      <w:pPr>
+        <w:pStyle w:val="ListParagraph"/>
+        <w:numPr>
+          <w:ilvl w:val="1"/>
+          <w:numId w:val="5"/>
+        </w:numPr>
+        <w:rPr>
+          <w:u w:val="single"/>
+        </w:rPr>
+      </w:pPr>
+      <w:r>
+        <w:t>Lecture: Planning a Research Design</w:t>
+      </w:r>
+    </w:p>
+    <w:p>
+      <w:pPr>
+        <w:pStyle w:val="ListParagraph"/>
+        <w:numPr>
+          <w:ilvl w:val="2"/>
+          <w:numId w:val="5"/>
+        </w:numPr>
+        <w:rPr>
+          <w:u w:val="single"/>
+        </w:rPr>
+      </w:pPr>
+      <w:r>
+        <w:t>Class Introduction</w:t>
+      </w:r>
+    </w:p>
+    <w:p>
+      <w:pPr>
+        <w:pStyle w:val="ListParagraph"/>
+        <w:numPr>
+          <w:ilvl w:val="2"/>
+          <w:numId w:val="5"/>
+        </w:numPr>
+        <w:rPr>
+          <w:u w:val="single"/>
+        </w:rPr>
+      </w:pPr>
+      <w:r>
+        <w:t>Asking Solvable Questions</w:t>
+      </w:r>
+    </w:p>
+    <w:p>
+      <w:pPr>
+        <w:pStyle w:val="ListParagraph"/>
+        <w:numPr>
+          <w:ilvl w:val="2"/>
+          <w:numId w:val="5"/>
+        </w:numPr>
+        <w:rPr>
+          <w:u w:val="single"/>
+        </w:rPr>
+      </w:pPr>
+      <w:r>
+        <w:t>Choosing the Right Design</w:t>
+      </w:r>
+    </w:p>
+    <w:p>
+      <w:pPr>
+        <w:pStyle w:val="ListParagraph"/>
+        <w:numPr>
+          <w:ilvl w:val="1"/>
+          <w:numId w:val="5"/>
+        </w:numPr>
+        <w:rPr>
+          <w:u w:val="single"/>
+        </w:rPr>
+      </w:pPr>
+      <w:r>
+        <w:t>Code: Packages, Data Types, &amp; Data Manipulation</w:t>
+      </w:r>
+    </w:p>
+    <w:p>
+      <w:pPr>
+        <w:pStyle w:val="ListParagraph"/>
         <w:numPr>
           <w:ilvl w:val="0"/>
-          <w:numId w:val="4"/>
-        </w:numPr>
-        <w:rPr>
-          <w:rFonts w:ascii="Futura Std Medium" w:hAnsi="Futura Std Medium"/>
-          <w:bCs/>
-        </w:rPr>
-      </w:pPr>
-      <w:r>
-        <w:rPr>
-          <w:rFonts w:ascii="Futura Std Medium" w:hAnsi="Futura Std Medium"/>
-          <w:bCs/>
-        </w:rPr>
-        <w:t>Data Sourcing, Critiqu</w:t>
-      </w:r>
-      <w:r>
-        <w:rPr>
-          <w:rFonts w:ascii="Futura Std Medium" w:hAnsi="Futura Std Medium"/>
-          <w:bCs/>
-        </w:rPr>
-        <w:t>ing, and</w:t>
-      </w:r>
-      <w:r>
-        <w:rPr>
-          <w:rFonts w:ascii="Futura Std Medium" w:hAnsi="Futura Std Medium"/>
-          <w:bCs/>
+          <w:numId w:val="5"/>
+        </w:numPr>
+        <w:rPr>
+          <w:u w:val="single"/>
+        </w:rPr>
+      </w:pPr>
+      <w:r>
+        <w:t>Wednesday, 1/10</w:t>
+      </w:r>
+    </w:p>
+    <w:p>
+      <w:pPr>
+        <w:pStyle w:val="ListParagraph"/>
+        <w:numPr>
+          <w:ilvl w:val="1"/>
+          <w:numId w:val="5"/>
+        </w:numPr>
+        <w:rPr>
+          <w:u w:val="single"/>
+        </w:rPr>
+      </w:pPr>
+      <w:r>
+        <w:t>Lecture: Project Management</w:t>
+      </w:r>
+    </w:p>
+    <w:p>
+      <w:pPr>
+        <w:pStyle w:val="ListParagraph"/>
+        <w:numPr>
+          <w:ilvl w:val="2"/>
+          <w:numId w:val="5"/>
+        </w:numPr>
+        <w:rPr>
+          <w:u w:val="single"/>
+        </w:rPr>
+      </w:pPr>
+      <w:r>
+        <w:t>Project Planning</w:t>
+      </w:r>
+    </w:p>
+    <w:p>
+      <w:pPr>
+        <w:pStyle w:val="ListParagraph"/>
+        <w:numPr>
+          <w:ilvl w:val="2"/>
+          <w:numId w:val="5"/>
+        </w:numPr>
+        <w:rPr>
+          <w:u w:val="single"/>
+        </w:rPr>
+      </w:pPr>
+      <w:r>
+        <w:t xml:space="preserve">Code Review </w:t>
+      </w:r>
+    </w:p>
+    <w:p>
+      <w:pPr>
+        <w:pStyle w:val="ListParagraph"/>
+        <w:numPr>
+          <w:ilvl w:val="2"/>
+          <w:numId w:val="5"/>
+        </w:numPr>
+        <w:rPr>
+          <w:u w:val="single"/>
+        </w:rPr>
+      </w:pPr>
+      <w:r>
+        <w:t>Version Control</w:t>
+      </w:r>
+    </w:p>
+    <w:p>
+      <w:pPr>
+        <w:pStyle w:val="ListParagraph"/>
+        <w:numPr>
+          <w:ilvl w:val="1"/>
+          <w:numId w:val="5"/>
+        </w:numPr>
+        <w:rPr>
+          <w:u w:val="single"/>
+        </w:rPr>
+      </w:pPr>
+      <w:r>
+        <w:t>Code: Functionals, Conditionals, and Loops</w:t>
+      </w:r>
+    </w:p>
+    <w:p>
+      <w:pPr>
+        <w:pStyle w:val="ListParagraph"/>
+        <w:numPr>
+          <w:ilvl w:val="1"/>
+          <w:numId w:val="5"/>
+        </w:numPr>
+        <w:rPr>
+          <w:u w:val="single"/>
+        </w:rPr>
+      </w:pPr>
+      <w:r>
+        <w:t xml:space="preserve">Reading: </w:t>
+      </w:r>
+      <w:hyperlink r:id="rId18" w:history="1">
+        <w:r>
+          <w:rPr>
+            <w:rStyle w:val="Hyperlink"/>
+          </w:rPr>
+          <w:t xml:space="preserve">Tong. 2019. </w:t>
+        </w:r>
+        <w:r>
+          <w:rPr>
+            <w:rStyle w:val="Hyperlink"/>
+            <w:i/>
+            <w:iCs/>
+          </w:rPr>
+          <w:t>Statistical Inference Enables Bad Science; Statistical Thinking Enables Good Science.</w:t>
+        </w:r>
+      </w:hyperlink>
+    </w:p>
+    <w:p/>
+    <w:p>
+      <w:pPr>
+        <w:rPr>
+          <w:u w:val="single"/>
+        </w:rPr>
+      </w:pPr>
+      <w:r>
+        <w:rPr>
+          <w:u w:val="single"/>
+        </w:rPr>
+        <w:t xml:space="preserve">Week 2: </w:t>
+      </w:r>
+      <w:r>
+        <w:rPr>
+          <w:u w:val="single"/>
+        </w:rPr>
+        <w:t>Sourcing Data</w:t>
+      </w:r>
+    </w:p>
+    <w:p>
+      <w:pPr>
+        <w:rPr>
+          <w:u w:val="single"/>
+        </w:rPr>
+      </w:pPr>
+    </w:p>
+    <w:p>
+      <w:pPr>
+        <w:pStyle w:val="ListParagraph"/>
+        <w:numPr>
+          <w:ilvl w:val="0"/>
+          <w:numId w:val="6"/>
+        </w:numPr>
+        <w:rPr>
+          <w:u w:val="single"/>
+        </w:rPr>
+      </w:pPr>
+      <w:r>
+        <w:t xml:space="preserve">Monday, 1/15 </w:t>
+      </w:r>
+    </w:p>
+    <w:p>
+      <w:pPr>
+        <w:pStyle w:val="ListParagraph"/>
+        <w:numPr>
+          <w:ilvl w:val="1"/>
+          <w:numId w:val="6"/>
+        </w:numPr>
+        <w:rPr>
+          <w:u w:val="single"/>
+        </w:rPr>
+      </w:pPr>
+      <w:r>
+        <w:t>No Class (MLK day)</w:t>
+      </w:r>
+    </w:p>
+    <w:p>
+      <w:pPr>
+        <w:pStyle w:val="ListParagraph"/>
+        <w:numPr>
+          <w:ilvl w:val="0"/>
+          <w:numId w:val="6"/>
+        </w:numPr>
+        <w:rPr>
+          <w:u w:val="single"/>
+        </w:rPr>
+      </w:pPr>
+      <w:r>
+        <w:t>Wednesday, 1/17</w:t>
+      </w:r>
+    </w:p>
+    <w:p>
+      <w:pPr>
+        <w:pStyle w:val="ListParagraph"/>
+        <w:numPr>
+          <w:ilvl w:val="1"/>
+          <w:numId w:val="6"/>
+        </w:numPr>
+        <w:rPr>
+          <w:u w:val="single"/>
+        </w:rPr>
+      </w:pPr>
+      <w:r>
+        <w:t>Lecture: Sourcing Data</w:t>
+      </w:r>
+    </w:p>
+    <w:p>
+      <w:pPr>
+        <w:pStyle w:val="ListParagraph"/>
+        <w:numPr>
+          <w:ilvl w:val="2"/>
+          <w:numId w:val="6"/>
+        </w:numPr>
+        <w:rPr>
+          <w:u w:val="single"/>
+        </w:rPr>
+      </w:pPr>
+      <w:r>
+        <w:t>Data Taxonomy</w:t>
+      </w:r>
+    </w:p>
+    <w:p>
+      <w:pPr>
+        <w:pStyle w:val="ListParagraph"/>
+        <w:numPr>
+          <w:ilvl w:val="2"/>
+          <w:numId w:val="6"/>
+        </w:numPr>
+        <w:rPr>
+          <w:u w:val="single"/>
+        </w:rPr>
+      </w:pPr>
+      <w:r>
+        <w:t>Thinking Critically about Measurement</w:t>
+      </w:r>
+    </w:p>
+    <w:p>
+      <w:pPr>
+        <w:pStyle w:val="ListParagraph"/>
+        <w:numPr>
+          <w:ilvl w:val="2"/>
+          <w:numId w:val="6"/>
+        </w:numPr>
+        <w:rPr>
+          <w:u w:val="single"/>
+        </w:rPr>
+      </w:pPr>
+      <w:r>
+        <w:t>Synthetic Data</w:t>
+      </w:r>
+    </w:p>
+    <w:p>
+      <w:pPr>
+        <w:pStyle w:val="ListParagraph"/>
+        <w:numPr>
+          <w:ilvl w:val="1"/>
+          <w:numId w:val="6"/>
+        </w:numPr>
+        <w:rPr>
+          <w:u w:val="single"/>
+        </w:rPr>
+      </w:pPr>
+      <w:r>
+        <w:t xml:space="preserve">Code: APIs and </w:t>
+      </w:r>
+      <w:proofErr w:type="spellStart"/>
+      <w:r>
+        <w:t>Webscrapping</w:t>
+      </w:r>
+      <w:proofErr w:type="spellEnd"/>
+    </w:p>
+    <w:p>
+      <w:pPr>
+        <w:pStyle w:val="ListParagraph"/>
+        <w:numPr>
+          <w:ilvl w:val="1"/>
+          <w:numId w:val="6"/>
+        </w:numPr>
+        <w:rPr>
+          <w:u w:val="single"/>
+        </w:rPr>
+      </w:pPr>
+      <w:r>
+        <w:t xml:space="preserve">Reading: </w:t>
+      </w:r>
+      <w:hyperlink r:id="rId19" w:history="1">
+        <w:r>
+          <w:rPr>
+            <w:rStyle w:val="Hyperlink"/>
+          </w:rPr>
+          <w:t xml:space="preserve">Knox, Lowe, and </w:t>
+        </w:r>
+        <w:proofErr w:type="spellStart"/>
+        <w:r>
+          <w:rPr>
+            <w:rStyle w:val="Hyperlink"/>
+          </w:rPr>
+          <w:t>Mummolo</w:t>
+        </w:r>
+        <w:proofErr w:type="spellEnd"/>
+        <w:r>
+          <w:rPr>
+            <w:rStyle w:val="Hyperlink"/>
+          </w:rPr>
+          <w:t xml:space="preserve">. 2020. </w:t>
+        </w:r>
+        <w:r>
+          <w:rPr>
+            <w:rStyle w:val="Hyperlink"/>
+            <w:i/>
+            <w:iCs/>
+          </w:rPr>
+          <w:t>Administrative Records Mask Racially Biased Policing.</w:t>
+        </w:r>
+      </w:hyperlink>
+    </w:p>
+    <w:p>
+      <w:pPr>
+        <w:rPr>
+          <w:u w:val="single"/>
+        </w:rPr>
+      </w:pPr>
+    </w:p>
+    <w:p>
+      <w:pPr>
+        <w:rPr>
+          <w:u w:val="single"/>
+        </w:rPr>
+      </w:pPr>
+    </w:p>
+    <w:p>
+      <w:pPr>
+        <w:rPr>
+          <w:u w:val="single"/>
+        </w:rPr>
+      </w:pPr>
+    </w:p>
+    <w:p>
+      <w:pPr>
+        <w:rPr>
+          <w:u w:val="single"/>
+        </w:rPr>
+      </w:pPr>
+      <w:r>
+        <w:rPr>
+          <w:u w:val="single"/>
+        </w:rPr>
+        <w:lastRenderedPageBreak/>
+        <w:t xml:space="preserve">Week 3: </w:t>
+      </w:r>
+      <w:r>
+        <w:rPr>
+          <w:u w:val="single"/>
+        </w:rPr>
+        <w:t>Data Processing</w:t>
+      </w:r>
+    </w:p>
+    <w:p>
+      <w:r>
+        <w:tab/>
+      </w:r>
+    </w:p>
+    <w:p>
+      <w:pPr>
+        <w:pStyle w:val="ListParagraph"/>
+        <w:numPr>
+          <w:ilvl w:val="0"/>
+          <w:numId w:val="7"/>
+        </w:numPr>
+      </w:pPr>
+      <w:r>
+        <w:t>Monday, 1/22</w:t>
+      </w:r>
+    </w:p>
+    <w:p>
+      <w:pPr>
+        <w:pStyle w:val="ListParagraph"/>
+        <w:numPr>
+          <w:ilvl w:val="1"/>
+          <w:numId w:val="7"/>
+        </w:numPr>
+      </w:pPr>
+      <w:r>
+        <w:t>Lecture: Data Processing</w:t>
+      </w:r>
+    </w:p>
+    <w:p>
+      <w:pPr>
+        <w:pStyle w:val="ListParagraph"/>
+        <w:numPr>
+          <w:ilvl w:val="2"/>
+          <w:numId w:val="7"/>
+        </w:numPr>
+      </w:pPr>
+      <w:r>
+        <w:t>Data Formatting</w:t>
+      </w:r>
+    </w:p>
+    <w:p>
+      <w:pPr>
+        <w:pStyle w:val="ListParagraph"/>
+        <w:numPr>
+          <w:ilvl w:val="2"/>
+          <w:numId w:val="7"/>
+        </w:numPr>
+      </w:pPr>
+      <w:r>
+        <w:t>Data Cleaning</w:t>
+      </w:r>
+    </w:p>
+    <w:p>
+      <w:pPr>
+        <w:pStyle w:val="ListParagraph"/>
+        <w:numPr>
+          <w:ilvl w:val="2"/>
+          <w:numId w:val="7"/>
+        </w:numPr>
+      </w:pPr>
+      <w:r>
+        <w:t>Useful transformations</w:t>
+      </w:r>
+    </w:p>
+    <w:p>
+      <w:pPr>
+        <w:pStyle w:val="ListParagraph"/>
+        <w:numPr>
+          <w:ilvl w:val="1"/>
+          <w:numId w:val="7"/>
+        </w:numPr>
+      </w:pPr>
+      <w:r>
+        <w:t>Code: Recoding, Merges, Regex, Transformations</w:t>
+      </w:r>
+    </w:p>
+    <w:p>
+      <w:pPr>
+        <w:pStyle w:val="ListParagraph"/>
+        <w:numPr>
+          <w:ilvl w:val="0"/>
+          <w:numId w:val="7"/>
+        </w:numPr>
+      </w:pPr>
+      <w:r>
+        <w:t>Wednesday, 1/24</w:t>
+      </w:r>
+    </w:p>
+    <w:p>
+      <w:pPr>
+        <w:pStyle w:val="ListParagraph"/>
+        <w:numPr>
+          <w:ilvl w:val="1"/>
+          <w:numId w:val="7"/>
+        </w:numPr>
+      </w:pPr>
+      <w:r>
+        <w:t xml:space="preserve">Reading: </w:t>
+      </w:r>
+      <w:hyperlink r:id="rId20" w:history="1">
+        <w:proofErr w:type="spellStart"/>
+        <w:r>
+          <w:rPr>
+            <w:rStyle w:val="Hyperlink"/>
+          </w:rPr>
+          <w:t>Steegen</w:t>
+        </w:r>
+        <w:proofErr w:type="spellEnd"/>
+        <w:r>
+          <w:rPr>
+            <w:rStyle w:val="Hyperlink"/>
+          </w:rPr>
+          <w:t xml:space="preserve">, </w:t>
+        </w:r>
+        <w:proofErr w:type="spellStart"/>
+        <w:r>
+          <w:rPr>
+            <w:rStyle w:val="Hyperlink"/>
+          </w:rPr>
+          <w:t>Tuerlinckx</w:t>
+        </w:r>
+        <w:proofErr w:type="spellEnd"/>
+        <w:r>
+          <w:rPr>
+            <w:rStyle w:val="Hyperlink"/>
+          </w:rPr>
+          <w:t xml:space="preserve">, Gelman, and </w:t>
+        </w:r>
+        <w:proofErr w:type="spellStart"/>
+        <w:r>
+          <w:rPr>
+            <w:rStyle w:val="Hyperlink"/>
+          </w:rPr>
+          <w:t>Vanpaemel</w:t>
+        </w:r>
+        <w:proofErr w:type="spellEnd"/>
+        <w:r>
+          <w:rPr>
+            <w:rStyle w:val="Hyperlink"/>
+          </w:rPr>
+          <w:t xml:space="preserve">. 2016. </w:t>
+        </w:r>
+        <w:r>
+          <w:rPr>
+            <w:rStyle w:val="Hyperlink"/>
+            <w:i/>
+            <w:iCs/>
+          </w:rPr>
+          <w:t>Increasing Transparency Through Multiverse Analysis.</w:t>
+        </w:r>
+      </w:hyperlink>
+    </w:p>
+    <w:p>
+      <w:pPr>
+        <w:pStyle w:val="ListParagraph"/>
+        <w:numPr>
+          <w:ilvl w:val="1"/>
+          <w:numId w:val="7"/>
+        </w:numPr>
+      </w:pPr>
+      <w:r>
+        <w:t xml:space="preserve">Reading: </w:t>
+      </w:r>
+      <w:hyperlink r:id="rId21" w:history="1">
+        <w:r>
+          <w:rPr>
+            <w:rStyle w:val="Hyperlink"/>
+          </w:rPr>
+          <w:t xml:space="preserve">Anscombe. 1973. </w:t>
+        </w:r>
+        <w:r>
+          <w:rPr>
+            <w:rStyle w:val="Hyperlink"/>
+            <w:i/>
+            <w:iCs/>
+          </w:rPr>
+          <w:t>Graphs in Statistical Analysis</w:t>
+        </w:r>
+        <w:r>
+          <w:rPr>
+            <w:rStyle w:val="Hyperlink"/>
+            <w:i/>
+            <w:iCs/>
+          </w:rPr>
+          <w:t>.</w:t>
+        </w:r>
+      </w:hyperlink>
+    </w:p>
+    <w:p>
+      <w:pPr>
+        <w:pStyle w:val="ListParagraph"/>
+        <w:ind w:left="2160"/>
+      </w:pPr>
+    </w:p>
+    <w:p>
+      <w:pPr>
+        <w:rPr>
+          <w:u w:val="single"/>
+        </w:rPr>
+      </w:pPr>
+      <w:r>
+        <w:rPr>
+          <w:u w:val="single"/>
+        </w:rPr>
+        <w:t xml:space="preserve">Week 4: </w:t>
+      </w:r>
+      <w:r>
+        <w:rPr>
+          <w:u w:val="single"/>
+        </w:rPr>
+        <w:t>Modeling</w:t>
+      </w:r>
+      <w:r>
+        <w:rPr>
+          <w:u w:val="single"/>
+        </w:rPr>
+        <w:t xml:space="preserve"> - </w:t>
+      </w:r>
+      <w:r>
+        <w:rPr>
+          <w:u w:val="single"/>
+        </w:rPr>
+        <w:t>Descriptive</w:t>
+      </w:r>
+    </w:p>
+    <w:p>
+      <w:pPr>
+        <w:rPr>
+          <w:u w:val="single"/>
+        </w:rPr>
+      </w:pPr>
+    </w:p>
+    <w:p>
+      <w:pPr>
+        <w:pStyle w:val="ListParagraph"/>
+        <w:numPr>
+          <w:ilvl w:val="0"/>
+          <w:numId w:val="8"/>
+        </w:numPr>
+        <w:rPr>
+          <w:u w:val="single"/>
+        </w:rPr>
+      </w:pPr>
+      <w:r>
+        <w:t>Monday, 1/29</w:t>
+      </w:r>
+    </w:p>
+    <w:p>
+      <w:pPr>
+        <w:pStyle w:val="ListParagraph"/>
+        <w:numPr>
+          <w:ilvl w:val="1"/>
+          <w:numId w:val="8"/>
+        </w:numPr>
+        <w:rPr>
+          <w:u w:val="single"/>
+        </w:rPr>
+      </w:pPr>
+      <w:r>
+        <w:t>Lecture: Exploratory Analyses</w:t>
+      </w:r>
+    </w:p>
+    <w:p>
+      <w:pPr>
+        <w:pStyle w:val="ListParagraph"/>
+        <w:numPr>
+          <w:ilvl w:val="2"/>
+          <w:numId w:val="8"/>
+        </w:numPr>
+        <w:rPr>
+          <w:u w:val="single"/>
+        </w:rPr>
+      </w:pPr>
+      <w:r>
+        <w:t>Correlations and Descriptive Statistics</w:t>
+      </w:r>
+    </w:p>
+    <w:p>
+      <w:pPr>
+        <w:pStyle w:val="ListParagraph"/>
+        <w:numPr>
+          <w:ilvl w:val="2"/>
+          <w:numId w:val="8"/>
+        </w:numPr>
+        <w:rPr>
+          <w:u w:val="single"/>
+        </w:rPr>
+      </w:pPr>
+      <w:r>
+        <w:t>Tables, Plots, and Maps</w:t>
+      </w:r>
+    </w:p>
+    <w:p>
+      <w:pPr>
+        <w:pStyle w:val="ListParagraph"/>
+        <w:numPr>
+          <w:ilvl w:val="2"/>
+          <w:numId w:val="8"/>
+        </w:numPr>
+        <w:rPr>
+          <w:u w:val="single"/>
+        </w:rPr>
+      </w:pPr>
+      <w:r>
+        <w:t>Exploratory Models</w:t>
+      </w:r>
+    </w:p>
+    <w:p>
+      <w:pPr>
+        <w:pStyle w:val="ListParagraph"/>
+        <w:numPr>
+          <w:ilvl w:val="1"/>
+          <w:numId w:val="8"/>
+        </w:numPr>
+        <w:rPr>
+          <w:u w:val="single"/>
+        </w:rPr>
+      </w:pPr>
+      <w:r>
+        <w:t xml:space="preserve">Code: </w:t>
+      </w:r>
+    </w:p>
+    <w:p>
+      <w:pPr>
+        <w:pStyle w:val="ListParagraph"/>
+        <w:numPr>
+          <w:ilvl w:val="2"/>
+          <w:numId w:val="8"/>
+        </w:numPr>
+        <w:rPr>
+          <w:u w:val="single"/>
+        </w:rPr>
+      </w:pPr>
+      <w:r>
+        <w:t>Correlations &amp; Descriptive Statistics</w:t>
+      </w:r>
+    </w:p>
+    <w:p>
+      <w:pPr>
+        <w:pStyle w:val="ListParagraph"/>
+        <w:numPr>
+          <w:ilvl w:val="2"/>
+          <w:numId w:val="8"/>
+        </w:numPr>
+        <w:rPr>
+          <w:u w:val="single"/>
+        </w:rPr>
+      </w:pPr>
+      <w:r>
+        <w:t>Exploratory Plots</w:t>
+      </w:r>
+    </w:p>
+    <w:p>
+      <w:pPr>
+        <w:pStyle w:val="ListParagraph"/>
+        <w:numPr>
+          <w:ilvl w:val="0"/>
+          <w:numId w:val="8"/>
+        </w:numPr>
+        <w:rPr>
+          <w:u w:val="single"/>
+        </w:rPr>
+      </w:pPr>
+      <w:r>
+        <w:t>Wednesday, 1/31</w:t>
+      </w:r>
+    </w:p>
+    <w:p>
+      <w:pPr>
+        <w:pStyle w:val="ListParagraph"/>
+        <w:numPr>
+          <w:ilvl w:val="1"/>
+          <w:numId w:val="8"/>
+        </w:numPr>
+        <w:rPr>
+          <w:u w:val="single"/>
+        </w:rPr>
+      </w:pPr>
+      <w:r>
+        <w:t xml:space="preserve">Readings: </w:t>
+      </w:r>
+      <w:hyperlink r:id="rId22" w:history="1">
+        <w:r>
+          <w:rPr>
+            <w:rStyle w:val="Hyperlink"/>
+          </w:rPr>
+          <w:t xml:space="preserve">Case and Deaton. 2015. </w:t>
+        </w:r>
+        <w:r>
+          <w:rPr>
+            <w:rStyle w:val="Hyperlink"/>
+            <w:i/>
+            <w:iCs/>
+          </w:rPr>
+          <w:t>Rising Morbidity and Mortality in Midlife Among White Non-Hispanic Americans in the 21</w:t>
+        </w:r>
+        <w:r>
+          <w:rPr>
+            <w:rStyle w:val="Hyperlink"/>
+            <w:i/>
+            <w:iCs/>
+            <w:vertAlign w:val="superscript"/>
+          </w:rPr>
+          <w:t>st</w:t>
+        </w:r>
+        <w:r>
+          <w:rPr>
+            <w:rStyle w:val="Hyperlink"/>
+            <w:i/>
+            <w:iCs/>
+          </w:rPr>
+          <w:t xml:space="preserve"> Century</w:t>
+        </w:r>
+      </w:hyperlink>
+      <w:r>
+        <w:rPr>
+          <w:i/>
+          <w:iCs/>
+        </w:rPr>
+        <w:t>.</w:t>
+      </w:r>
+    </w:p>
+    <w:p>
+      <w:pPr>
+        <w:pStyle w:val="ListParagraph"/>
+        <w:numPr>
+          <w:ilvl w:val="1"/>
+          <w:numId w:val="8"/>
+        </w:numPr>
+        <w:rPr>
+          <w:u w:val="single"/>
+        </w:rPr>
+      </w:pPr>
+      <w:r>
+        <w:t xml:space="preserve">Readings: </w:t>
+      </w:r>
+      <w:hyperlink r:id="rId23" w:history="1">
+        <w:r>
+          <w:rPr>
+            <w:rStyle w:val="Hyperlink"/>
+          </w:rPr>
+          <w:t xml:space="preserve">Gelman and Auerbach. 2016. </w:t>
+        </w:r>
+        <w:r>
+          <w:rPr>
+            <w:rStyle w:val="Hyperlink"/>
+            <w:i/>
+            <w:iCs/>
+          </w:rPr>
+          <w:t>Age-Aggregation Bias in Mortality Trends.</w:t>
+        </w:r>
+      </w:hyperlink>
+    </w:p>
+    <w:p/>
+    <w:p>
+      <w:pPr>
+        <w:rPr>
+          <w:u w:val="single"/>
+        </w:rPr>
+      </w:pPr>
+      <w:r>
+        <w:rPr>
+          <w:u w:val="single"/>
+        </w:rPr>
+        <w:t xml:space="preserve">Week 5: </w:t>
+      </w:r>
+      <w:r>
+        <w:rPr>
+          <w:u w:val="single"/>
+        </w:rPr>
+        <w:t>Modeling</w:t>
+      </w:r>
+      <w:r>
+        <w:rPr>
+          <w:u w:val="single"/>
         </w:rPr>
         <w:t xml:space="preserve"> </w:t>
       </w:r>
       <w:r>
         <w:rPr>
-          <w:rFonts w:ascii="Futura Std Medium" w:hAnsi="Futura Std Medium"/>
-          <w:bCs/>
-        </w:rPr>
-        <w:t>Code Reviews.</w:t>
-      </w:r>
-    </w:p>
-    <w:p>
-      <w:pPr>
+          <w:u w:val="single"/>
+        </w:rPr>
+        <w:t>–</w:t>
+      </w:r>
+      <w:r>
+        <w:rPr>
+          <w:u w:val="single"/>
+        </w:rPr>
+        <w:t xml:space="preserve"> Causal</w:t>
+      </w:r>
+    </w:p>
+    <w:p>
+      <w:pPr>
+        <w:rPr>
+          <w:u w:val="single"/>
+        </w:rPr>
+      </w:pPr>
+    </w:p>
+    <w:p>
+      <w:pPr>
+        <w:pStyle w:val="ListParagraph"/>
         <w:numPr>
           <w:ilvl w:val="0"/>
-          <w:numId w:val="4"/>
-        </w:numPr>
-        <w:rPr>
-          <w:rFonts w:ascii="Futura Std Medium" w:hAnsi="Futura Std Medium"/>
-          <w:bCs/>
-        </w:rPr>
-      </w:pPr>
-      <w:r>
-        <w:rPr>
-          <w:rFonts w:ascii="Futura Std Medium" w:hAnsi="Futura Std Medium"/>
-          <w:bCs/>
-        </w:rPr>
-        <w:t>Data Processing and Measurement.</w:t>
-      </w:r>
-    </w:p>
-    <w:p>
-      <w:pPr>
+          <w:numId w:val="9"/>
+        </w:numPr>
+      </w:pPr>
+      <w:r>
+        <w:t>Monday, 2/5</w:t>
+      </w:r>
+    </w:p>
+    <w:p>
+      <w:pPr>
+        <w:pStyle w:val="ListParagraph"/>
+        <w:numPr>
+          <w:ilvl w:val="1"/>
+          <w:numId w:val="9"/>
+        </w:numPr>
+      </w:pPr>
+      <w:r>
+        <w:t>Lecture: Model Building</w:t>
+      </w:r>
+    </w:p>
+    <w:p>
+      <w:pPr>
+        <w:pStyle w:val="ListParagraph"/>
+        <w:numPr>
+          <w:ilvl w:val="2"/>
+          <w:numId w:val="9"/>
+        </w:numPr>
+      </w:pPr>
+      <w:r>
+        <w:t>Pathway Diagrams</w:t>
+      </w:r>
+    </w:p>
+    <w:p>
+      <w:pPr>
+        <w:pStyle w:val="ListParagraph"/>
+        <w:numPr>
+          <w:ilvl w:val="2"/>
+          <w:numId w:val="9"/>
+        </w:numPr>
+      </w:pPr>
+      <w:r>
+        <w:t xml:space="preserve">Choosing </w:t>
+      </w:r>
+      <w:r>
+        <w:t>Your Model</w:t>
+      </w:r>
+    </w:p>
+    <w:p>
+      <w:pPr>
+        <w:pStyle w:val="ListParagraph"/>
+        <w:numPr>
+          <w:ilvl w:val="2"/>
+          <w:numId w:val="9"/>
+        </w:numPr>
+      </w:pPr>
+      <w:r>
+        <w:t>On Assumptions</w:t>
+      </w:r>
+    </w:p>
+    <w:p>
+      <w:pPr>
+        <w:pStyle w:val="ListParagraph"/>
+        <w:numPr>
+          <w:ilvl w:val="1"/>
+          <w:numId w:val="9"/>
+        </w:numPr>
+      </w:pPr>
+      <w:r>
+        <w:t xml:space="preserve">Code: </w:t>
+      </w:r>
+    </w:p>
+    <w:p>
+      <w:pPr>
+        <w:pStyle w:val="ListParagraph"/>
+        <w:numPr>
+          <w:ilvl w:val="2"/>
+          <w:numId w:val="9"/>
+        </w:numPr>
+      </w:pPr>
+      <w:r>
+        <w:t>LM/GLM models</w:t>
+      </w:r>
+    </w:p>
+    <w:p>
+      <w:pPr>
+        <w:pStyle w:val="ListParagraph"/>
+        <w:numPr>
+          <w:ilvl w:val="2"/>
+          <w:numId w:val="9"/>
+        </w:numPr>
+      </w:pPr>
+      <w:r>
+        <w:t>Longitudinal models</w:t>
+      </w:r>
+    </w:p>
+    <w:p>
+      <w:pPr>
+        <w:pStyle w:val="ListParagraph"/>
         <w:numPr>
           <w:ilvl w:val="0"/>
-          <w:numId w:val="4"/>
-        </w:numPr>
-        <w:rPr>
-          <w:rFonts w:ascii="Futura Std Medium" w:hAnsi="Futura Std Medium"/>
-          <w:bCs/>
-        </w:rPr>
-      </w:pPr>
-      <w:r>
-        <w:rPr>
-          <w:rFonts w:ascii="Futura Std Medium" w:hAnsi="Futura Std Medium"/>
-          <w:bCs/>
-        </w:rPr>
-        <w:t>Exploratory Analyses.</w:t>
-      </w:r>
-    </w:p>
-    <w:p>
-      <w:pPr>
-        <w:numPr>
-          <w:ilvl w:val="0"/>
-          <w:numId w:val="4"/>
-        </w:numPr>
-        <w:rPr>
-          <w:rFonts w:ascii="Futura Std Medium" w:hAnsi="Futura Std Medium"/>
-          <w:bCs/>
-        </w:rPr>
-      </w:pPr>
-      <w:r>
-        <w:rPr>
-          <w:rFonts w:ascii="Futura Std Medium" w:hAnsi="Futura Std Medium"/>
-          <w:bCs/>
-        </w:rPr>
-        <w:t>Modeling</w:t>
-      </w:r>
-      <w:r>
-        <w:rPr>
-          <w:rFonts w:ascii="Futura Std Medium" w:hAnsi="Futura Std Medium"/>
-          <w:bCs/>
-        </w:rPr>
-        <w:t xml:space="preserve"> and Uncertainty</w:t>
-      </w:r>
-      <w:r>
-        <w:rPr>
-          <w:rFonts w:ascii="Futura Std Medium" w:hAnsi="Futura Std Medium"/>
-          <w:bCs/>
+          <w:numId w:val="9"/>
+        </w:numPr>
+      </w:pPr>
+      <w:r>
+        <w:t>Wednesday, 2/7</w:t>
+      </w:r>
+    </w:p>
+    <w:p>
+      <w:pPr>
+        <w:pStyle w:val="ListParagraph"/>
+        <w:numPr>
+          <w:ilvl w:val="1"/>
+          <w:numId w:val="9"/>
+        </w:numPr>
+      </w:pPr>
+      <w:r>
+        <w:t xml:space="preserve">Readings: Blair, </w:t>
+      </w:r>
+    </w:p>
+    <w:p/>
+    <w:p>
+      <w:pPr>
+        <w:rPr>
+          <w:u w:val="single"/>
+        </w:rPr>
+      </w:pPr>
+      <w:r>
+        <w:rPr>
+          <w:u w:val="single"/>
+        </w:rPr>
+        <w:t xml:space="preserve">Week 6: </w:t>
+      </w:r>
+      <w:r>
+        <w:rPr>
+          <w:u w:val="single"/>
+        </w:rPr>
+        <w:t>Interpreting Results</w:t>
+      </w:r>
+    </w:p>
+    <w:p/>
+    <w:p>
+      <w:pPr>
+        <w:rPr>
+          <w:u w:val="single"/>
+        </w:rPr>
+      </w:pPr>
+      <w:r>
+        <w:rPr>
+          <w:u w:val="single"/>
+        </w:rPr>
+        <w:t xml:space="preserve">Week 7: </w:t>
+      </w:r>
+      <w:r>
+        <w:rPr>
+          <w:u w:val="single"/>
+        </w:rPr>
+        <w:t>Communicating Results</w:t>
+      </w:r>
+    </w:p>
+    <w:p>
+      <w:r>
+        <w:tab/>
+        <w:t xml:space="preserve">   </w:t>
+      </w:r>
+    </w:p>
+    <w:p>
+      <w:pPr>
+        <w:rPr>
+          <w:u w:val="single"/>
+        </w:rPr>
+      </w:pPr>
+      <w:r>
+        <w:rPr>
+          <w:u w:val="single"/>
+        </w:rPr>
+        <w:t xml:space="preserve">Week 8: </w:t>
+      </w:r>
+      <w:r>
+        <w:rPr>
+          <w:u w:val="single"/>
+        </w:rPr>
+        <w:t>Peer Review</w:t>
+      </w:r>
+    </w:p>
+    <w:p>
+      <w:r>
+        <w:lastRenderedPageBreak/>
+        <w:tab/>
+        <w:t xml:space="preserve">  </w:t>
+      </w:r>
+    </w:p>
+    <w:p>
+      <w:r>
+        <w:t xml:space="preserve"> </w:t>
+      </w:r>
+      <w:r>
+        <w:tab/>
+        <w:t xml:space="preserve">   Workshopping Articles</w:t>
+      </w:r>
+    </w:p>
+    <w:p/>
+    <w:p>
+      <w:pPr>
+        <w:rPr>
+          <w:u w:val="single"/>
+        </w:rPr>
+      </w:pPr>
+      <w:r>
+        <w:rPr>
+          <w:u w:val="single"/>
+        </w:rPr>
+        <w:t xml:space="preserve">Week 9: </w:t>
+      </w:r>
+      <w:r>
+        <w:rPr>
+          <w:u w:val="single"/>
+        </w:rPr>
+        <w:t>Article</w:t>
+      </w:r>
+      <w:r>
+        <w:rPr>
+          <w:u w:val="single"/>
+        </w:rPr>
+        <w:t xml:space="preserve"> Workshops</w:t>
+      </w:r>
+      <w:r>
+        <w:rPr>
+          <w:u w:val="single"/>
         </w:rPr>
         <w:t>.</w:t>
       </w:r>
     </w:p>
-    <w:p>
-      <w:pPr>
-        <w:numPr>
-          <w:ilvl w:val="0"/>
-          <w:numId w:val="4"/>
-        </w:numPr>
-        <w:rPr>
-          <w:rFonts w:ascii="Futura Std Medium" w:hAnsi="Futura Std Medium"/>
-          <w:bCs/>
-        </w:rPr>
-      </w:pPr>
-      <w:r>
-        <w:rPr>
-          <w:rFonts w:ascii="Futura Std Medium" w:hAnsi="Futura Std Medium"/>
-          <w:bCs/>
-        </w:rPr>
-        <w:t>Investigating Results and Sensitivity Analyses.</w:t>
-      </w:r>
-    </w:p>
-    <w:p>
-      <w:pPr>
-        <w:numPr>
-          <w:ilvl w:val="0"/>
-          <w:numId w:val="4"/>
-        </w:numPr>
-        <w:rPr>
-          <w:rFonts w:ascii="Futura Std Medium" w:hAnsi="Futura Std Medium"/>
-          <w:bCs/>
-        </w:rPr>
-      </w:pPr>
-      <w:r>
-        <w:rPr>
-          <w:rFonts w:ascii="Futura Std Medium" w:hAnsi="Futura Std Medium"/>
-          <w:bCs/>
-        </w:rPr>
-        <w:t>Visualizing Results</w:t>
-      </w:r>
-      <w:r>
-        <w:rPr>
-          <w:rFonts w:ascii="Futura Std Medium" w:hAnsi="Futura Std Medium"/>
-          <w:bCs/>
-        </w:rPr>
-        <w:t xml:space="preserve"> and Writing Reports</w:t>
-      </w:r>
-      <w:r>
-        <w:rPr>
-          <w:rFonts w:ascii="Futura Std Medium" w:hAnsi="Futura Std Medium"/>
-          <w:bCs/>
-        </w:rPr>
-        <w:t>.</w:t>
-      </w:r>
-    </w:p>
-    <w:p>
-      <w:pPr>
-        <w:numPr>
-          <w:ilvl w:val="0"/>
-          <w:numId w:val="4"/>
-        </w:numPr>
-        <w:rPr>
-          <w:rFonts w:ascii="Futura Std Medium" w:hAnsi="Futura Std Medium"/>
-          <w:bCs/>
-        </w:rPr>
-      </w:pPr>
-      <w:r>
-        <w:rPr>
-          <w:rFonts w:ascii="Futura Std Medium" w:hAnsi="Futura Std Medium"/>
-          <w:bCs/>
-        </w:rPr>
-        <w:t>Workshops and Peer Reviewing.</w:t>
-      </w:r>
-    </w:p>
-    <w:p>
-      <w:pPr>
-        <w:numPr>
-          <w:ilvl w:val="0"/>
-          <w:numId w:val="4"/>
-        </w:numPr>
-        <w:rPr>
-          <w:rFonts w:ascii="Futura Std Medium" w:hAnsi="Futura Std Medium"/>
-          <w:bCs/>
-        </w:rPr>
-      </w:pPr>
-      <w:r>
-        <w:rPr>
-          <w:rFonts w:ascii="Futura Std Medium" w:hAnsi="Futura Std Medium"/>
-          <w:bCs/>
-        </w:rPr>
-        <w:t>Report Workshops</w:t>
-      </w:r>
-      <w:r>
-        <w:rPr>
-          <w:rFonts w:ascii="Futura Std Medium" w:hAnsi="Futura Std Medium"/>
-          <w:bCs/>
-        </w:rPr>
-        <w:t>.</w:t>
-      </w:r>
-    </w:p>
-    <w:p>
-      <w:pPr>
-        <w:numPr>
-          <w:ilvl w:val="0"/>
-          <w:numId w:val="4"/>
-        </w:numPr>
-        <w:rPr>
-          <w:rFonts w:ascii="Futura Std Medium" w:hAnsi="Futura Std Medium"/>
-          <w:bCs/>
-        </w:rPr>
-      </w:pPr>
-      <w:r>
-        <w:rPr>
-          <w:rFonts w:ascii="Futura Std Medium" w:hAnsi="Futura Std Medium"/>
-          <w:bCs/>
-        </w:rPr>
-        <w:t xml:space="preserve"> Report Workshops.</w:t>
-      </w:r>
-    </w:p>
-    <w:p>
-      <w:pPr>
-        <w:ind w:left="360"/>
-      </w:pPr>
+    <w:p/>
+    <w:p>
+      <w:pPr>
+        <w:rPr>
+          <w:u w:val="single"/>
+        </w:rPr>
+      </w:pPr>
+      <w:r>
+        <w:rPr>
+          <w:u w:val="single"/>
+        </w:rPr>
+        <w:t xml:space="preserve">Week 10: </w:t>
+      </w:r>
+      <w:r>
+        <w:rPr>
+          <w:u w:val="single"/>
+        </w:rPr>
+        <w:t xml:space="preserve">Article </w:t>
+      </w:r>
+      <w:r>
+        <w:rPr>
+          <w:u w:val="single"/>
+        </w:rPr>
+        <w:t>Workshops.</w:t>
+      </w:r>
     </w:p>
     <w:sectPr>
       <w:pgSz w:w="13000" w:h="15840" w:code="1"/>
@@ -1567,6 +2624,345 @@
     </w:lvl>
   </w:abstractNum>
   <w:abstractNum w:abstractNumId="1" w15:restartNumberingAfterBreak="0">
+    <w:nsid w:val="359D09C8"/>
+    <w:multiLevelType w:val="hybridMultilevel"/>
+    <w:tmpl w:val="FB080146"/>
+    <w:lvl w:ilvl="0" w:tplc="04090001">
+      <w:start w:val="1"/>
+      <w:numFmt w:val="bullet"/>
+      <w:lvlText w:val=""/>
+      <w:lvlJc w:val="left"/>
+      <w:pPr>
+        <w:ind w:left="360" w:hanging="360"/>
+      </w:pPr>
+      <w:rPr>
+        <w:rFonts w:ascii="Symbol" w:hAnsi="Symbol" w:hint="default"/>
+      </w:rPr>
+    </w:lvl>
+    <w:lvl w:ilvl="1" w:tplc="04090003">
+      <w:start w:val="1"/>
+      <w:numFmt w:val="bullet"/>
+      <w:lvlText w:val="o"/>
+      <w:lvlJc w:val="left"/>
+      <w:pPr>
+        <w:ind w:left="1080" w:hanging="360"/>
+      </w:pPr>
+      <w:rPr>
+        <w:rFonts w:ascii="Courier New" w:hAnsi="Courier New" w:cs="Courier New" w:hint="default"/>
+      </w:rPr>
+    </w:lvl>
+    <w:lvl w:ilvl="2" w:tplc="04090005">
+      <w:start w:val="1"/>
+      <w:numFmt w:val="bullet"/>
+      <w:lvlText w:val=""/>
+      <w:lvlJc w:val="left"/>
+      <w:pPr>
+        <w:ind w:left="1800" w:hanging="360"/>
+      </w:pPr>
+      <w:rPr>
+        <w:rFonts w:ascii="Wingdings" w:hAnsi="Wingdings" w:hint="default"/>
+      </w:rPr>
+    </w:lvl>
+    <w:lvl w:ilvl="3" w:tplc="04090001" w:tentative="1">
+      <w:start w:val="1"/>
+      <w:numFmt w:val="bullet"/>
+      <w:lvlText w:val=""/>
+      <w:lvlJc w:val="left"/>
+      <w:pPr>
+        <w:ind w:left="2520" w:hanging="360"/>
+      </w:pPr>
+      <w:rPr>
+        <w:rFonts w:ascii="Symbol" w:hAnsi="Symbol" w:hint="default"/>
+      </w:rPr>
+    </w:lvl>
+    <w:lvl w:ilvl="4" w:tplc="04090003" w:tentative="1">
+      <w:start w:val="1"/>
+      <w:numFmt w:val="bullet"/>
+      <w:lvlText w:val="o"/>
+      <w:lvlJc w:val="left"/>
+      <w:pPr>
+        <w:ind w:left="3240" w:hanging="360"/>
+      </w:pPr>
+      <w:rPr>
+        <w:rFonts w:ascii="Courier New" w:hAnsi="Courier New" w:cs="Courier New" w:hint="default"/>
+      </w:rPr>
+    </w:lvl>
+    <w:lvl w:ilvl="5" w:tplc="04090005" w:tentative="1">
+      <w:start w:val="1"/>
+      <w:numFmt w:val="bullet"/>
+      <w:lvlText w:val=""/>
+      <w:lvlJc w:val="left"/>
+      <w:pPr>
+        <w:ind w:left="3960" w:hanging="360"/>
+      </w:pPr>
+      <w:rPr>
+        <w:rFonts w:ascii="Wingdings" w:hAnsi="Wingdings" w:hint="default"/>
+      </w:rPr>
+    </w:lvl>
+    <w:lvl w:ilvl="6" w:tplc="04090001" w:tentative="1">
+      <w:start w:val="1"/>
+      <w:numFmt w:val="bullet"/>
+      <w:lvlText w:val=""/>
+      <w:lvlJc w:val="left"/>
+      <w:pPr>
+        <w:ind w:left="4680" w:hanging="360"/>
+      </w:pPr>
+      <w:rPr>
+        <w:rFonts w:ascii="Symbol" w:hAnsi="Symbol" w:hint="default"/>
+      </w:rPr>
+    </w:lvl>
+    <w:lvl w:ilvl="7" w:tplc="04090003" w:tentative="1">
+      <w:start w:val="1"/>
+      <w:numFmt w:val="bullet"/>
+      <w:lvlText w:val="o"/>
+      <w:lvlJc w:val="left"/>
+      <w:pPr>
+        <w:ind w:left="5400" w:hanging="360"/>
+      </w:pPr>
+      <w:rPr>
+        <w:rFonts w:ascii="Courier New" w:hAnsi="Courier New" w:cs="Courier New" w:hint="default"/>
+      </w:rPr>
+    </w:lvl>
+    <w:lvl w:ilvl="8" w:tplc="04090005" w:tentative="1">
+      <w:start w:val="1"/>
+      <w:numFmt w:val="bullet"/>
+      <w:lvlText w:val=""/>
+      <w:lvlJc w:val="left"/>
+      <w:pPr>
+        <w:ind w:left="6120" w:hanging="360"/>
+      </w:pPr>
+      <w:rPr>
+        <w:rFonts w:ascii="Wingdings" w:hAnsi="Wingdings" w:hint="default"/>
+      </w:rPr>
+    </w:lvl>
+  </w:abstractNum>
+  <w:abstractNum w:abstractNumId="2" w15:restartNumberingAfterBreak="0">
+    <w:nsid w:val="3ABF757A"/>
+    <w:multiLevelType w:val="hybridMultilevel"/>
+    <w:tmpl w:val="55D2C97E"/>
+    <w:lvl w:ilvl="0" w:tplc="04090001">
+      <w:start w:val="1"/>
+      <w:numFmt w:val="bullet"/>
+      <w:lvlText w:val=""/>
+      <w:lvlJc w:val="left"/>
+      <w:pPr>
+        <w:ind w:left="360" w:hanging="360"/>
+      </w:pPr>
+      <w:rPr>
+        <w:rFonts w:ascii="Symbol" w:hAnsi="Symbol" w:hint="default"/>
+      </w:rPr>
+    </w:lvl>
+    <w:lvl w:ilvl="1" w:tplc="04090003">
+      <w:start w:val="1"/>
+      <w:numFmt w:val="bullet"/>
+      <w:lvlText w:val="o"/>
+      <w:lvlJc w:val="left"/>
+      <w:pPr>
+        <w:ind w:left="1080" w:hanging="360"/>
+      </w:pPr>
+      <w:rPr>
+        <w:rFonts w:ascii="Courier New" w:hAnsi="Courier New" w:cs="Courier New" w:hint="default"/>
+      </w:rPr>
+    </w:lvl>
+    <w:lvl w:ilvl="2" w:tplc="04090005">
+      <w:start w:val="1"/>
+      <w:numFmt w:val="bullet"/>
+      <w:lvlText w:val=""/>
+      <w:lvlJc w:val="left"/>
+      <w:pPr>
+        <w:ind w:left="1800" w:hanging="360"/>
+      </w:pPr>
+      <w:rPr>
+        <w:rFonts w:ascii="Wingdings" w:hAnsi="Wingdings" w:hint="default"/>
+      </w:rPr>
+    </w:lvl>
+    <w:lvl w:ilvl="3" w:tplc="04090001" w:tentative="1">
+      <w:start w:val="1"/>
+      <w:numFmt w:val="bullet"/>
+      <w:lvlText w:val=""/>
+      <w:lvlJc w:val="left"/>
+      <w:pPr>
+        <w:ind w:left="2520" w:hanging="360"/>
+      </w:pPr>
+      <w:rPr>
+        <w:rFonts w:ascii="Symbol" w:hAnsi="Symbol" w:hint="default"/>
+      </w:rPr>
+    </w:lvl>
+    <w:lvl w:ilvl="4" w:tplc="04090003" w:tentative="1">
+      <w:start w:val="1"/>
+      <w:numFmt w:val="bullet"/>
+      <w:lvlText w:val="o"/>
+      <w:lvlJc w:val="left"/>
+      <w:pPr>
+        <w:ind w:left="3240" w:hanging="360"/>
+      </w:pPr>
+      <w:rPr>
+        <w:rFonts w:ascii="Courier New" w:hAnsi="Courier New" w:cs="Courier New" w:hint="default"/>
+      </w:rPr>
+    </w:lvl>
+    <w:lvl w:ilvl="5" w:tplc="04090005" w:tentative="1">
+      <w:start w:val="1"/>
+      <w:numFmt w:val="bullet"/>
+      <w:lvlText w:val=""/>
+      <w:lvlJc w:val="left"/>
+      <w:pPr>
+        <w:ind w:left="3960" w:hanging="360"/>
+      </w:pPr>
+      <w:rPr>
+        <w:rFonts w:ascii="Wingdings" w:hAnsi="Wingdings" w:hint="default"/>
+      </w:rPr>
+    </w:lvl>
+    <w:lvl w:ilvl="6" w:tplc="04090001" w:tentative="1">
+      <w:start w:val="1"/>
+      <w:numFmt w:val="bullet"/>
+      <w:lvlText w:val=""/>
+      <w:lvlJc w:val="left"/>
+      <w:pPr>
+        <w:ind w:left="4680" w:hanging="360"/>
+      </w:pPr>
+      <w:rPr>
+        <w:rFonts w:ascii="Symbol" w:hAnsi="Symbol" w:hint="default"/>
+      </w:rPr>
+    </w:lvl>
+    <w:lvl w:ilvl="7" w:tplc="04090003" w:tentative="1">
+      <w:start w:val="1"/>
+      <w:numFmt w:val="bullet"/>
+      <w:lvlText w:val="o"/>
+      <w:lvlJc w:val="left"/>
+      <w:pPr>
+        <w:ind w:left="5400" w:hanging="360"/>
+      </w:pPr>
+      <w:rPr>
+        <w:rFonts w:ascii="Courier New" w:hAnsi="Courier New" w:cs="Courier New" w:hint="default"/>
+      </w:rPr>
+    </w:lvl>
+    <w:lvl w:ilvl="8" w:tplc="04090005" w:tentative="1">
+      <w:start w:val="1"/>
+      <w:numFmt w:val="bullet"/>
+      <w:lvlText w:val=""/>
+      <w:lvlJc w:val="left"/>
+      <w:pPr>
+        <w:ind w:left="6120" w:hanging="360"/>
+      </w:pPr>
+      <w:rPr>
+        <w:rFonts w:ascii="Wingdings" w:hAnsi="Wingdings" w:hint="default"/>
+      </w:rPr>
+    </w:lvl>
+  </w:abstractNum>
+  <w:abstractNum w:abstractNumId="3" w15:restartNumberingAfterBreak="0">
+    <w:nsid w:val="40443335"/>
+    <w:multiLevelType w:val="hybridMultilevel"/>
+    <w:tmpl w:val="74766D60"/>
+    <w:lvl w:ilvl="0" w:tplc="04090001">
+      <w:start w:val="1"/>
+      <w:numFmt w:val="bullet"/>
+      <w:lvlText w:val=""/>
+      <w:lvlJc w:val="left"/>
+      <w:pPr>
+        <w:ind w:left="360" w:hanging="360"/>
+      </w:pPr>
+      <w:rPr>
+        <w:rFonts w:ascii="Symbol" w:hAnsi="Symbol" w:hint="default"/>
+      </w:rPr>
+    </w:lvl>
+    <w:lvl w:ilvl="1" w:tplc="04090003">
+      <w:start w:val="1"/>
+      <w:numFmt w:val="bullet"/>
+      <w:lvlText w:val="o"/>
+      <w:lvlJc w:val="left"/>
+      <w:pPr>
+        <w:ind w:left="1080" w:hanging="360"/>
+      </w:pPr>
+      <w:rPr>
+        <w:rFonts w:ascii="Courier New" w:hAnsi="Courier New" w:cs="Courier New" w:hint="default"/>
+      </w:rPr>
+    </w:lvl>
+    <w:lvl w:ilvl="2" w:tplc="04090005">
+      <w:start w:val="1"/>
+      <w:numFmt w:val="bullet"/>
+      <w:lvlText w:val=""/>
+      <w:lvlJc w:val="left"/>
+      <w:pPr>
+        <w:ind w:left="1800" w:hanging="360"/>
+      </w:pPr>
+      <w:rPr>
+        <w:rFonts w:ascii="Wingdings" w:hAnsi="Wingdings" w:hint="default"/>
+      </w:rPr>
+    </w:lvl>
+    <w:lvl w:ilvl="3" w:tplc="04090001" w:tentative="1">
+      <w:start w:val="1"/>
+      <w:numFmt w:val="bullet"/>
+      <w:lvlText w:val=""/>
+      <w:lvlJc w:val="left"/>
+      <w:pPr>
+        <w:ind w:left="2520" w:hanging="360"/>
+      </w:pPr>
+      <w:rPr>
+        <w:rFonts w:ascii="Symbol" w:hAnsi="Symbol" w:hint="default"/>
+      </w:rPr>
+    </w:lvl>
+    <w:lvl w:ilvl="4" w:tplc="04090003" w:tentative="1">
+      <w:start w:val="1"/>
+      <w:numFmt w:val="bullet"/>
+      <w:lvlText w:val="o"/>
+      <w:lvlJc w:val="left"/>
+      <w:pPr>
+        <w:ind w:left="3240" w:hanging="360"/>
+      </w:pPr>
+      <w:rPr>
+        <w:rFonts w:ascii="Courier New" w:hAnsi="Courier New" w:cs="Courier New" w:hint="default"/>
+      </w:rPr>
+    </w:lvl>
+    <w:lvl w:ilvl="5" w:tplc="04090005" w:tentative="1">
+      <w:start w:val="1"/>
+      <w:numFmt w:val="bullet"/>
+      <w:lvlText w:val=""/>
+      <w:lvlJc w:val="left"/>
+      <w:pPr>
+        <w:ind w:left="3960" w:hanging="360"/>
+      </w:pPr>
+      <w:rPr>
+        <w:rFonts w:ascii="Wingdings" w:hAnsi="Wingdings" w:hint="default"/>
+      </w:rPr>
+    </w:lvl>
+    <w:lvl w:ilvl="6" w:tplc="04090001" w:tentative="1">
+      <w:start w:val="1"/>
+      <w:numFmt w:val="bullet"/>
+      <w:lvlText w:val=""/>
+      <w:lvlJc w:val="left"/>
+      <w:pPr>
+        <w:ind w:left="4680" w:hanging="360"/>
+      </w:pPr>
+      <w:rPr>
+        <w:rFonts w:ascii="Symbol" w:hAnsi="Symbol" w:hint="default"/>
+      </w:rPr>
+    </w:lvl>
+    <w:lvl w:ilvl="7" w:tplc="04090003" w:tentative="1">
+      <w:start w:val="1"/>
+      <w:numFmt w:val="bullet"/>
+      <w:lvlText w:val="o"/>
+      <w:lvlJc w:val="left"/>
+      <w:pPr>
+        <w:ind w:left="5400" w:hanging="360"/>
+      </w:pPr>
+      <w:rPr>
+        <w:rFonts w:ascii="Courier New" w:hAnsi="Courier New" w:cs="Courier New" w:hint="default"/>
+      </w:rPr>
+    </w:lvl>
+    <w:lvl w:ilvl="8" w:tplc="04090005" w:tentative="1">
+      <w:start w:val="1"/>
+      <w:numFmt w:val="bullet"/>
+      <w:lvlText w:val=""/>
+      <w:lvlJc w:val="left"/>
+      <w:pPr>
+        <w:ind w:left="6120" w:hanging="360"/>
+      </w:pPr>
+      <w:rPr>
+        <w:rFonts w:ascii="Wingdings" w:hAnsi="Wingdings" w:hint="default"/>
+      </w:rPr>
+    </w:lvl>
+  </w:abstractNum>
+  <w:abstractNum w:abstractNumId="4" w15:restartNumberingAfterBreak="0">
     <w:nsid w:val="542F6409"/>
     <w:multiLevelType w:val="hybridMultilevel"/>
     <w:tmpl w:val="536E0C84"/>
@@ -1655,7 +3051,233 @@
       </w:pPr>
     </w:lvl>
   </w:abstractNum>
-  <w:abstractNum w:abstractNumId="2" w15:restartNumberingAfterBreak="0">
+  <w:abstractNum w:abstractNumId="5" w15:restartNumberingAfterBreak="0">
+    <w:nsid w:val="58865A68"/>
+    <w:multiLevelType w:val="hybridMultilevel"/>
+    <w:tmpl w:val="0CDC975E"/>
+    <w:lvl w:ilvl="0" w:tplc="04090001">
+      <w:start w:val="1"/>
+      <w:numFmt w:val="bullet"/>
+      <w:lvlText w:val=""/>
+      <w:lvlJc w:val="left"/>
+      <w:pPr>
+        <w:ind w:left="360" w:hanging="360"/>
+      </w:pPr>
+      <w:rPr>
+        <w:rFonts w:ascii="Symbol" w:hAnsi="Symbol" w:hint="default"/>
+      </w:rPr>
+    </w:lvl>
+    <w:lvl w:ilvl="1" w:tplc="04090003">
+      <w:start w:val="1"/>
+      <w:numFmt w:val="bullet"/>
+      <w:lvlText w:val="o"/>
+      <w:lvlJc w:val="left"/>
+      <w:pPr>
+        <w:ind w:left="1080" w:hanging="360"/>
+      </w:pPr>
+      <w:rPr>
+        <w:rFonts w:ascii="Courier New" w:hAnsi="Courier New" w:cs="Courier New" w:hint="default"/>
+      </w:rPr>
+    </w:lvl>
+    <w:lvl w:ilvl="2" w:tplc="04090005">
+      <w:start w:val="1"/>
+      <w:numFmt w:val="bullet"/>
+      <w:lvlText w:val=""/>
+      <w:lvlJc w:val="left"/>
+      <w:pPr>
+        <w:ind w:left="1800" w:hanging="360"/>
+      </w:pPr>
+      <w:rPr>
+        <w:rFonts w:ascii="Wingdings" w:hAnsi="Wingdings" w:hint="default"/>
+      </w:rPr>
+    </w:lvl>
+    <w:lvl w:ilvl="3" w:tplc="04090001" w:tentative="1">
+      <w:start w:val="1"/>
+      <w:numFmt w:val="bullet"/>
+      <w:lvlText w:val=""/>
+      <w:lvlJc w:val="left"/>
+      <w:pPr>
+        <w:ind w:left="2520" w:hanging="360"/>
+      </w:pPr>
+      <w:rPr>
+        <w:rFonts w:ascii="Symbol" w:hAnsi="Symbol" w:hint="default"/>
+      </w:rPr>
+    </w:lvl>
+    <w:lvl w:ilvl="4" w:tplc="04090003" w:tentative="1">
+      <w:start w:val="1"/>
+      <w:numFmt w:val="bullet"/>
+      <w:lvlText w:val="o"/>
+      <w:lvlJc w:val="left"/>
+      <w:pPr>
+        <w:ind w:left="3240" w:hanging="360"/>
+      </w:pPr>
+      <w:rPr>
+        <w:rFonts w:ascii="Courier New" w:hAnsi="Courier New" w:cs="Courier New" w:hint="default"/>
+      </w:rPr>
+    </w:lvl>
+    <w:lvl w:ilvl="5" w:tplc="04090005" w:tentative="1">
+      <w:start w:val="1"/>
+      <w:numFmt w:val="bullet"/>
+      <w:lvlText w:val=""/>
+      <w:lvlJc w:val="left"/>
+      <w:pPr>
+        <w:ind w:left="3960" w:hanging="360"/>
+      </w:pPr>
+      <w:rPr>
+        <w:rFonts w:ascii="Wingdings" w:hAnsi="Wingdings" w:hint="default"/>
+      </w:rPr>
+    </w:lvl>
+    <w:lvl w:ilvl="6" w:tplc="04090001" w:tentative="1">
+      <w:start w:val="1"/>
+      <w:numFmt w:val="bullet"/>
+      <w:lvlText w:val=""/>
+      <w:lvlJc w:val="left"/>
+      <w:pPr>
+        <w:ind w:left="4680" w:hanging="360"/>
+      </w:pPr>
+      <w:rPr>
+        <w:rFonts w:ascii="Symbol" w:hAnsi="Symbol" w:hint="default"/>
+      </w:rPr>
+    </w:lvl>
+    <w:lvl w:ilvl="7" w:tplc="04090003" w:tentative="1">
+      <w:start w:val="1"/>
+      <w:numFmt w:val="bullet"/>
+      <w:lvlText w:val="o"/>
+      <w:lvlJc w:val="left"/>
+      <w:pPr>
+        <w:ind w:left="5400" w:hanging="360"/>
+      </w:pPr>
+      <w:rPr>
+        <w:rFonts w:ascii="Courier New" w:hAnsi="Courier New" w:cs="Courier New" w:hint="default"/>
+      </w:rPr>
+    </w:lvl>
+    <w:lvl w:ilvl="8" w:tplc="04090005" w:tentative="1">
+      <w:start w:val="1"/>
+      <w:numFmt w:val="bullet"/>
+      <w:lvlText w:val=""/>
+      <w:lvlJc w:val="left"/>
+      <w:pPr>
+        <w:ind w:left="6120" w:hanging="360"/>
+      </w:pPr>
+      <w:rPr>
+        <w:rFonts w:ascii="Wingdings" w:hAnsi="Wingdings" w:hint="default"/>
+      </w:rPr>
+    </w:lvl>
+  </w:abstractNum>
+  <w:abstractNum w:abstractNumId="6" w15:restartNumberingAfterBreak="0">
+    <w:nsid w:val="58D940E9"/>
+    <w:multiLevelType w:val="hybridMultilevel"/>
+    <w:tmpl w:val="CB3C301A"/>
+    <w:lvl w:ilvl="0" w:tplc="04090001">
+      <w:start w:val="1"/>
+      <w:numFmt w:val="bullet"/>
+      <w:lvlText w:val=""/>
+      <w:lvlJc w:val="left"/>
+      <w:pPr>
+        <w:ind w:left="720" w:hanging="360"/>
+      </w:pPr>
+      <w:rPr>
+        <w:rFonts w:ascii="Symbol" w:hAnsi="Symbol" w:hint="default"/>
+      </w:rPr>
+    </w:lvl>
+    <w:lvl w:ilvl="1" w:tplc="04090003">
+      <w:start w:val="1"/>
+      <w:numFmt w:val="bullet"/>
+      <w:lvlText w:val="o"/>
+      <w:lvlJc w:val="left"/>
+      <w:pPr>
+        <w:ind w:left="1440" w:hanging="360"/>
+      </w:pPr>
+      <w:rPr>
+        <w:rFonts w:ascii="Courier New" w:hAnsi="Courier New" w:cs="Courier New" w:hint="default"/>
+      </w:rPr>
+    </w:lvl>
+    <w:lvl w:ilvl="2" w:tplc="04090005">
+      <w:start w:val="1"/>
+      <w:numFmt w:val="bullet"/>
+      <w:lvlText w:val=""/>
+      <w:lvlJc w:val="left"/>
+      <w:pPr>
+        <w:ind w:left="2160" w:hanging="360"/>
+      </w:pPr>
+      <w:rPr>
+        <w:rFonts w:ascii="Wingdings" w:hAnsi="Wingdings" w:hint="default"/>
+      </w:rPr>
+    </w:lvl>
+    <w:lvl w:ilvl="3" w:tplc="04090001" w:tentative="1">
+      <w:start w:val="1"/>
+      <w:numFmt w:val="bullet"/>
+      <w:lvlText w:val=""/>
+      <w:lvlJc w:val="left"/>
+      <w:pPr>
+        <w:ind w:left="2880" w:hanging="360"/>
+      </w:pPr>
+      <w:rPr>
+        <w:rFonts w:ascii="Symbol" w:hAnsi="Symbol" w:hint="default"/>
+      </w:rPr>
+    </w:lvl>
+    <w:lvl w:ilvl="4" w:tplc="04090003" w:tentative="1">
+      <w:start w:val="1"/>
+      <w:numFmt w:val="bullet"/>
+      <w:lvlText w:val="o"/>
+      <w:lvlJc w:val="left"/>
+      <w:pPr>
+        <w:ind w:left="3600" w:hanging="360"/>
+      </w:pPr>
+      <w:rPr>
+        <w:rFonts w:ascii="Courier New" w:hAnsi="Courier New" w:cs="Courier New" w:hint="default"/>
+      </w:rPr>
+    </w:lvl>
+    <w:lvl w:ilvl="5" w:tplc="04090005" w:tentative="1">
+      <w:start w:val="1"/>
+      <w:numFmt w:val="bullet"/>
+      <w:lvlText w:val=""/>
+      <w:lvlJc w:val="left"/>
+      <w:pPr>
+        <w:ind w:left="4320" w:hanging="360"/>
+      </w:pPr>
+      <w:rPr>
+        <w:rFonts w:ascii="Wingdings" w:hAnsi="Wingdings" w:hint="default"/>
+      </w:rPr>
+    </w:lvl>
+    <w:lvl w:ilvl="6" w:tplc="04090001" w:tentative="1">
+      <w:start w:val="1"/>
+      <w:numFmt w:val="bullet"/>
+      <w:lvlText w:val=""/>
+      <w:lvlJc w:val="left"/>
+      <w:pPr>
+        <w:ind w:left="5040" w:hanging="360"/>
+      </w:pPr>
+      <w:rPr>
+        <w:rFonts w:ascii="Symbol" w:hAnsi="Symbol" w:hint="default"/>
+      </w:rPr>
+    </w:lvl>
+    <w:lvl w:ilvl="7" w:tplc="04090003" w:tentative="1">
+      <w:start w:val="1"/>
+      <w:numFmt w:val="bullet"/>
+      <w:lvlText w:val="o"/>
+      <w:lvlJc w:val="left"/>
+      <w:pPr>
+        <w:ind w:left="5760" w:hanging="360"/>
+      </w:pPr>
+      <w:rPr>
+        <w:rFonts w:ascii="Courier New" w:hAnsi="Courier New" w:cs="Courier New" w:hint="default"/>
+      </w:rPr>
+    </w:lvl>
+    <w:lvl w:ilvl="8" w:tplc="04090005" w:tentative="1">
+      <w:start w:val="1"/>
+      <w:numFmt w:val="bullet"/>
+      <w:lvlText w:val=""/>
+      <w:lvlJc w:val="left"/>
+      <w:pPr>
+        <w:ind w:left="6480" w:hanging="360"/>
+      </w:pPr>
+      <w:rPr>
+        <w:rFonts w:ascii="Wingdings" w:hAnsi="Wingdings" w:hint="default"/>
+      </w:rPr>
+    </w:lvl>
+  </w:abstractNum>
+  <w:abstractNum w:abstractNumId="7" w15:restartNumberingAfterBreak="0">
     <w:nsid w:val="72F73FE2"/>
     <w:multiLevelType w:val="hybridMultilevel"/>
     <w:tmpl w:val="C2C2336C"/>
@@ -1744,7 +3366,7 @@
       </w:pPr>
     </w:lvl>
   </w:abstractNum>
-  <w:abstractNum w:abstractNumId="3" w15:restartNumberingAfterBreak="0">
+  <w:abstractNum w:abstractNumId="8" w15:restartNumberingAfterBreak="0">
     <w:nsid w:val="7E583EE1"/>
     <w:multiLevelType w:val="hybridMultilevel"/>
     <w:tmpl w:val="1F685170"/>
@@ -1834,16 +3456,31 @@
     </w:lvl>
   </w:abstractNum>
   <w:num w:numId="1" w16cid:durableId="1571887646">
-    <w:abstractNumId w:val="1"/>
+    <w:abstractNumId w:val="4"/>
   </w:num>
   <w:num w:numId="2" w16cid:durableId="628586759">
-    <w:abstractNumId w:val="3"/>
+    <w:abstractNumId w:val="8"/>
   </w:num>
   <w:num w:numId="3" w16cid:durableId="1183126818">
     <w:abstractNumId w:val="0"/>
   </w:num>
   <w:num w:numId="4" w16cid:durableId="1844738453">
+    <w:abstractNumId w:val="7"/>
+  </w:num>
+  <w:num w:numId="5" w16cid:durableId="1915165468">
     <w:abstractNumId w:val="2"/>
+  </w:num>
+  <w:num w:numId="6" w16cid:durableId="1786346782">
+    <w:abstractNumId w:val="3"/>
+  </w:num>
+  <w:num w:numId="7" w16cid:durableId="1597254467">
+    <w:abstractNumId w:val="5"/>
+  </w:num>
+  <w:num w:numId="8" w16cid:durableId="1630360866">
+    <w:abstractNumId w:val="1"/>
+  </w:num>
+  <w:num w:numId="9" w16cid:durableId="608439882">
+    <w:abstractNumId w:val="6"/>
   </w:num>
 </w:numbering>
 </file>
@@ -2313,6 +3950,26 @@
       <w:szCs w:val="24"/>
     </w:rPr>
   </w:style>
+  <w:style w:type="paragraph" w:styleId="ListParagraph">
+    <w:name w:val="List Paragraph"/>
+    <w:basedOn w:val="Normal"/>
+    <w:uiPriority w:val="34"/>
+    <w:qFormat/>
+    <w:rsid w:val="00AE7424"/>
+    <w:pPr>
+      <w:ind w:left="720"/>
+      <w:contextualSpacing/>
+    </w:pPr>
+  </w:style>
+  <w:style w:type="character" w:styleId="FollowedHyperlink">
+    <w:name w:val="FollowedHyperlink"/>
+    <w:basedOn w:val="DefaultParagraphFont"/>
+    <w:rsid w:val="00AE7424"/>
+    <w:rPr>
+      <w:color w:val="954F72" w:themeColor="followedHyperlink"/>
+      <w:u w:val="single"/>
+    </w:rPr>
+  </w:style>
 </w:styles>
 </file>
 
@@ -2612,6 +4269,10 @@
 </file>
 
 <file path=customXml/item1.xml><?xml version="1.0" encoding="utf-8"?>
+<b:Sources xmlns:b="http://schemas.openxmlformats.org/officeDocument/2006/bibliography" xmlns="http://schemas.openxmlformats.org/officeDocument/2006/bibliography" SelectedStyle="\APASixthEditionOfficeOnline.xsl" StyleName="APA" Version="6"/>
+</file>
+
+<file path=customXml/item2.xml><?xml version="1.0" encoding="utf-8"?>
 <p:properties xmlns:p="http://schemas.microsoft.com/office/2006/metadata/properties" xmlns:xsi="http://www.w3.org/2001/XMLSchema-instance" xmlns:pc="http://schemas.microsoft.com/office/infopath/2007/PartnerControls">
   <documentManagement>
     <PublishingExpirationDate xmlns="http://schemas.microsoft.com/sharepoint/v3" xsi:nil="true"/>
@@ -2620,11 +4281,16 @@
 </p:properties>
 </file>
 
-<file path=customXml/item2.xml><?xml version="1.0" encoding="utf-8"?>
-<b:Sources xmlns:b="http://schemas.openxmlformats.org/officeDocument/2006/bibliography" xmlns="http://schemas.openxmlformats.org/officeDocument/2006/bibliography" SelectedStyle="\APASixthEditionOfficeOnline.xsl" StyleName="APA" Version="6"/>
+<file path=customXml/item3.xml><?xml version="1.0" encoding="utf-8"?>
+<?mso-contentType ?>
+<FormTemplates xmlns="http://schemas.microsoft.com/sharepoint/v3/contenttype/forms">
+  <Display>DocumentLibraryForm</Display>
+  <Edit>DocumentLibraryForm</Edit>
+  <New>DocumentLibraryForm</New>
+</FormTemplates>
 </file>
 
-<file path=customXml/item3.xml><?xml version="1.0" encoding="utf-8"?>
+<file path=customXml/item4.xml><?xml version="1.0" encoding="utf-8"?>
 <ct:contentTypeSchema xmlns:ct="http://schemas.microsoft.com/office/2006/metadata/contentType" xmlns:ma="http://schemas.microsoft.com/office/2006/metadata/properties/metaAttributes" ct:_="" ma:_="" ma:contentTypeName="Document" ma:contentTypeID="0x010100A10C4866FD59A6439A8D128A24F49AFE" ma:contentTypeVersion="3" ma:contentTypeDescription="Create a new document." ma:contentTypeScope="" ma:versionID="7d61df882a3bf465468e735dafebb43b">
   <xsd:schema xmlns:xsd="http://www.w3.org/2001/XMLSchema" xmlns:xs="http://www.w3.org/2001/XMLSchema" xmlns:p="http://schemas.microsoft.com/office/2006/metadata/properties" xmlns:ns1="http://schemas.microsoft.com/sharepoint/v3" xmlns:ns2="4cfdb97d-12f5-44ee-b0d9-8790f84e5e5b" targetNamespace="http://schemas.microsoft.com/office/2006/metadata/properties" ma:root="true" ma:fieldsID="c852df20c36676d1ea1c4e37378bc097" ns1:_="" ns2:_="">
     <xsd:import namespace="http://schemas.microsoft.com/sharepoint/v3"/>
@@ -2773,16 +4439,15 @@
 </ct:contentTypeSchema>
 </file>
 
-<file path=customXml/item4.xml><?xml version="1.0" encoding="utf-8"?>
-<?mso-contentType ?>
-<FormTemplates xmlns="http://schemas.microsoft.com/sharepoint/v3/contenttype/forms">
-  <Display>DocumentLibraryForm</Display>
-  <Edit>DocumentLibraryForm</Edit>
-  <New>DocumentLibraryForm</New>
-</FormTemplates>
+<file path=customXml/itemProps1.xml><?xml version="1.0" encoding="utf-8"?>
+<ds:datastoreItem xmlns:ds="http://schemas.openxmlformats.org/officeDocument/2006/customXml" ds:itemID="{B8D406E9-7ED9-4F4C-ABB1-242A3E79FB79}">
+  <ds:schemaRefs>
+    <ds:schemaRef ds:uri="http://schemas.openxmlformats.org/officeDocument/2006/bibliography"/>
+  </ds:schemaRefs>
+</ds:datastoreItem>
 </file>
 
-<file path=customXml/itemProps1.xml><?xml version="1.0" encoding="utf-8"?>
+<file path=customXml/itemProps2.xml><?xml version="1.0" encoding="utf-8"?>
 <ds:datastoreItem xmlns:ds="http://schemas.openxmlformats.org/officeDocument/2006/customXml" ds:itemID="{258FF2B5-5D04-4935-BB42-747FC75C0765}">
   <ds:schemaRefs>
     <ds:schemaRef ds:uri="http://schemas.microsoft.com/office/2006/metadata/properties"/>
@@ -2792,15 +4457,15 @@
 </ds:datastoreItem>
 </file>
 
-<file path=customXml/itemProps2.xml><?xml version="1.0" encoding="utf-8"?>
-<ds:datastoreItem xmlns:ds="http://schemas.openxmlformats.org/officeDocument/2006/customXml" ds:itemID="{B8D406E9-7ED9-4F4C-ABB1-242A3E79FB79}">
+<file path=customXml/itemProps3.xml><?xml version="1.0" encoding="utf-8"?>
+<ds:datastoreItem xmlns:ds="http://schemas.openxmlformats.org/officeDocument/2006/customXml" ds:itemID="{23DD7D2B-6B68-4A5D-81EA-C1B6530FEBD2}">
   <ds:schemaRefs>
-    <ds:schemaRef ds:uri="http://schemas.openxmlformats.org/officeDocument/2006/bibliography"/>
+    <ds:schemaRef ds:uri="http://schemas.microsoft.com/sharepoint/v3/contenttype/forms"/>
   </ds:schemaRefs>
 </ds:datastoreItem>
 </file>
 
-<file path=customXml/itemProps3.xml><?xml version="1.0" encoding="utf-8"?>
+<file path=customXml/itemProps4.xml><?xml version="1.0" encoding="utf-8"?>
 <ds:datastoreItem xmlns:ds="http://schemas.openxmlformats.org/officeDocument/2006/customXml" ds:itemID="{43367632-E0FD-4F27-ABD4-04311EDDF6EB}">
   <ds:schemaRefs>
     <ds:schemaRef ds:uri="http://schemas.microsoft.com/office/2006/metadata/contentType"/>
@@ -2819,14 +4484,6 @@
 </ds:datastoreItem>
 </file>
 
-<file path=customXml/itemProps4.xml><?xml version="1.0" encoding="utf-8"?>
-<ds:datastoreItem xmlns:ds="http://schemas.openxmlformats.org/officeDocument/2006/customXml" ds:itemID="{23DD7D2B-6B68-4A5D-81EA-C1B6530FEBD2}">
-  <ds:schemaRefs>
-    <ds:schemaRef ds:uri="http://schemas.microsoft.com/sharepoint/v3/contenttype/forms"/>
-  </ds:schemaRefs>
-</ds:datastoreItem>
-</file>
-
 <file path=docMetadata/LabelInfo.xml><?xml version="1.0" encoding="utf-8"?>
 <clbl:labelList xmlns:clbl="http://schemas.microsoft.com/office/2020/mipLabelMetadata">
   <clbl:label id="{78975c20-18d4-40c9-811f-0d8ea387c6ea}" enabled="0" method="" siteId="{78975c20-18d4-40c9-811f-0d8ea387c6ea}" removed="1"/>

--- a/syllabus.docx
+++ b/syllabus.docx
@@ -967,24 +967,29 @@
           <w:bCs/>
         </w:rPr>
       </w:pPr>
-      <w:r>
+    </w:p>
+    <w:p>
+      <w:pPr>
         <w:rPr>
           <w:rFonts w:ascii="Futura Std Medium" w:hAnsi="Futura Std Medium"/>
           <w:bCs/>
         </w:rPr>
+      </w:pPr>
+      <w:r>
+        <w:rPr>
+          <w:rFonts w:ascii="Futura Std Medium" w:hAnsi="Futura Std Medium"/>
+          <w:bCs/>
+        </w:rPr>
+        <w:lastRenderedPageBreak/>
         <w:t>Textbooks and Resources</w:t>
       </w:r>
     </w:p>
     <w:p>
       <w:r>
-        <w:lastRenderedPageBreak/>
         <w:t>This practicum will use</w:t>
       </w:r>
       <w:r>
-        <w:t xml:space="preserve"> </w:t>
-      </w:r>
-      <w:r>
-        <w:t>as course reference material</w:t>
+        <w:t xml:space="preserve"> as course reference material</w:t>
       </w:r>
       <w:r>
         <w:t xml:space="preserve"> </w:t>
@@ -1163,31 +1168,7 @@
           <w:rPr>
             <w:rStyle w:val="Hyperlink"/>
           </w:rPr>
-          <w:t>cl</w:t>
-        </w:r>
-        <w:r>
-          <w:rPr>
-            <w:rStyle w:val="Hyperlink"/>
-          </w:rPr>
-          <w:t>a</w:t>
-        </w:r>
-        <w:r>
-          <w:rPr>
-            <w:rStyle w:val="Hyperlink"/>
-          </w:rPr>
-          <w:t>s</w:t>
-        </w:r>
-        <w:r>
-          <w:rPr>
-            <w:rStyle w:val="Hyperlink"/>
-          </w:rPr>
-          <w:t>s</w:t>
-        </w:r>
-        <w:r>
-          <w:rPr>
-            <w:rStyle w:val="Hyperlink"/>
-          </w:rPr>
-          <w:t xml:space="preserve"> code repository</w:t>
+          <w:t>class code repository</w:t>
         </w:r>
       </w:hyperlink>
       <w:r>
@@ -1658,13 +1639,6 @@
           <w:t>Administrative Records Mask Racially Biased Policing.</w:t>
         </w:r>
       </w:hyperlink>
-    </w:p>
-    <w:p>
-      <w:pPr>
-        <w:rPr>
-          <w:u w:val="single"/>
-        </w:rPr>
-      </w:pPr>
     </w:p>
     <w:p>
       <w:pPr>
@@ -2319,8 +2293,30 @@
         </w:numPr>
       </w:pPr>
       <w:r>
-        <w:t xml:space="preserve">Readings: Blair, </w:t>
-      </w:r>
+        <w:t xml:space="preserve">Readings: </w:t>
+      </w:r>
+      <w:hyperlink r:id="rId24" w:history="1">
+        <w:r>
+          <w:rPr>
+            <w:rStyle w:val="Hyperlink"/>
+          </w:rPr>
+          <w:t xml:space="preserve">Blair, </w:t>
+        </w:r>
+        <w:r>
+          <w:rPr>
+            <w:rStyle w:val="Hyperlink"/>
+          </w:rPr>
+          <w:t xml:space="preserve">Cooper, Coppock, and Humphreys. 2019. </w:t>
+        </w:r>
+        <w:r>
+          <w:rPr>
+            <w:rStyle w:val="Hyperlink"/>
+            <w:i/>
+            <w:iCs/>
+          </w:rPr>
+          <w:t>Declaring and Diagnosing Research Designs.</w:t>
+        </w:r>
+      </w:hyperlink>
     </w:p>
     <w:p/>
     <w:p>
@@ -2329,10 +2325,39 @@
           <w:u w:val="single"/>
         </w:rPr>
       </w:pPr>
-      <w:r>
-        <w:rPr>
-          <w:u w:val="single"/>
-        </w:rPr>
+    </w:p>
+    <w:p>
+      <w:pPr>
+        <w:rPr>
+          <w:u w:val="single"/>
+        </w:rPr>
+      </w:pPr>
+    </w:p>
+    <w:p>
+      <w:pPr>
+        <w:rPr>
+          <w:u w:val="single"/>
+        </w:rPr>
+      </w:pPr>
+    </w:p>
+    <w:p>
+      <w:pPr>
+        <w:rPr>
+          <w:u w:val="single"/>
+        </w:rPr>
+      </w:pPr>
+    </w:p>
+    <w:p>
+      <w:pPr>
+        <w:rPr>
+          <w:u w:val="single"/>
+        </w:rPr>
+      </w:pPr>
+      <w:r>
+        <w:rPr>
+          <w:u w:val="single"/>
+        </w:rPr>
+        <w:lastRenderedPageBreak/>
         <w:t xml:space="preserve">Week 6: </w:t>
       </w:r>
       <w:r>
@@ -2342,6 +2367,182 @@
         <w:t>Interpreting Results</w:t>
       </w:r>
     </w:p>
+    <w:p>
+      <w:pPr>
+        <w:rPr>
+          <w:u w:val="single"/>
+        </w:rPr>
+      </w:pPr>
+    </w:p>
+    <w:p>
+      <w:pPr>
+        <w:pStyle w:val="ListParagraph"/>
+        <w:numPr>
+          <w:ilvl w:val="0"/>
+          <w:numId w:val="10"/>
+        </w:numPr>
+      </w:pPr>
+      <w:r>
+        <w:t>Monday, 2/12</w:t>
+      </w:r>
+    </w:p>
+    <w:p>
+      <w:pPr>
+        <w:pStyle w:val="ListParagraph"/>
+        <w:numPr>
+          <w:ilvl w:val="1"/>
+          <w:numId w:val="10"/>
+        </w:numPr>
+      </w:pPr>
+      <w:r>
+        <w:t>Lecture: Checking Model Fit</w:t>
+      </w:r>
+    </w:p>
+    <w:p>
+      <w:pPr>
+        <w:pStyle w:val="ListParagraph"/>
+        <w:numPr>
+          <w:ilvl w:val="2"/>
+          <w:numId w:val="10"/>
+        </w:numPr>
+      </w:pPr>
+      <w:r>
+        <w:t>From Estimates to Inference</w:t>
+      </w:r>
+    </w:p>
+    <w:p>
+      <w:pPr>
+        <w:pStyle w:val="ListParagraph"/>
+        <w:numPr>
+          <w:ilvl w:val="2"/>
+          <w:numId w:val="10"/>
+        </w:numPr>
+      </w:pPr>
+      <w:r>
+        <w:t>Goodness-of-</w:t>
+      </w:r>
+      <w:proofErr w:type="gramStart"/>
+      <w:r>
+        <w:t>Fit</w:t>
+      </w:r>
+      <w:proofErr w:type="gramEnd"/>
+    </w:p>
+    <w:p>
+      <w:pPr>
+        <w:pStyle w:val="ListParagraph"/>
+        <w:numPr>
+          <w:ilvl w:val="2"/>
+          <w:numId w:val="10"/>
+        </w:numPr>
+      </w:pPr>
+      <w:r>
+        <w:t>Choosing Sensitivity Tests</w:t>
+      </w:r>
+    </w:p>
+    <w:p>
+      <w:pPr>
+        <w:pStyle w:val="ListParagraph"/>
+        <w:numPr>
+          <w:ilvl w:val="1"/>
+          <w:numId w:val="10"/>
+        </w:numPr>
+      </w:pPr>
+      <w:r>
+        <w:t>Code:</w:t>
+      </w:r>
+    </w:p>
+    <w:p>
+      <w:pPr>
+        <w:pStyle w:val="ListParagraph"/>
+        <w:numPr>
+          <w:ilvl w:val="2"/>
+          <w:numId w:val="10"/>
+        </w:numPr>
+      </w:pPr>
+      <w:r>
+        <w:t>Goodness-of-Fit Statistics</w:t>
+      </w:r>
+    </w:p>
+    <w:p>
+      <w:pPr>
+        <w:pStyle w:val="ListParagraph"/>
+        <w:numPr>
+          <w:ilvl w:val="2"/>
+          <w:numId w:val="10"/>
+        </w:numPr>
+      </w:pPr>
+      <w:r>
+        <w:t>Scaling Analyses for Sensitivity Tests</w:t>
+      </w:r>
+    </w:p>
+    <w:p>
+      <w:pPr>
+        <w:pStyle w:val="ListParagraph"/>
+        <w:numPr>
+          <w:ilvl w:val="0"/>
+          <w:numId w:val="10"/>
+        </w:numPr>
+      </w:pPr>
+      <w:r>
+        <w:t>Wednesday, 2/14</w:t>
+      </w:r>
+    </w:p>
+    <w:p>
+      <w:pPr>
+        <w:pStyle w:val="ListParagraph"/>
+        <w:numPr>
+          <w:ilvl w:val="1"/>
+          <w:numId w:val="10"/>
+        </w:numPr>
+      </w:pPr>
+      <w:r>
+        <w:t xml:space="preserve">Readings: </w:t>
+      </w:r>
+      <w:hyperlink r:id="rId25" w:history="1">
+        <w:r>
+          <w:rPr>
+            <w:rStyle w:val="Hyperlink"/>
+          </w:rPr>
+          <w:t xml:space="preserve">Gelman, Fagan, and Kass. 2007. </w:t>
+        </w:r>
+        <w:r>
+          <w:rPr>
+            <w:rStyle w:val="Hyperlink"/>
+            <w:i/>
+            <w:iCs/>
+          </w:rPr>
+          <w:t>An Analysis of the New York City Police Department’s “Stop-and-Frisk” Policy in the Context of Claims of Racial Bias.</w:t>
+        </w:r>
+      </w:hyperlink>
+    </w:p>
+    <w:p>
+      <w:pPr>
+        <w:pStyle w:val="ListParagraph"/>
+        <w:numPr>
+          <w:ilvl w:val="1"/>
+          <w:numId w:val="10"/>
+        </w:numPr>
+      </w:pPr>
+      <w:r>
+        <w:t xml:space="preserve">Readings: </w:t>
+      </w:r>
+      <w:hyperlink r:id="rId26" w:history="1">
+        <w:r>
+          <w:rPr>
+            <w:rStyle w:val="Hyperlink"/>
+          </w:rPr>
+          <w:t xml:space="preserve">Collinson et al. 2023. </w:t>
+        </w:r>
+        <w:r>
+          <w:rPr>
+            <w:rStyle w:val="Hyperlink"/>
+            <w:i/>
+            <w:iCs/>
+          </w:rPr>
+          <w:t>Eviction and Poverty in American Cities.</w:t>
+        </w:r>
+      </w:hyperlink>
+    </w:p>
     <w:p/>
     <w:p>
       <w:pPr>
@@ -2363,11 +2564,156 @@
       </w:r>
     </w:p>
     <w:p>
-      <w:r>
-        <w:tab/>
-        <w:t xml:space="preserve">   </w:t>
-      </w:r>
-    </w:p>
+      <w:pPr>
+        <w:rPr>
+          <w:u w:val="single"/>
+        </w:rPr>
+      </w:pPr>
+    </w:p>
+    <w:p>
+      <w:pPr>
+        <w:pStyle w:val="ListParagraph"/>
+        <w:numPr>
+          <w:ilvl w:val="0"/>
+          <w:numId w:val="11"/>
+        </w:numPr>
+      </w:pPr>
+      <w:r>
+        <w:t>Monday, 2/19</w:t>
+      </w:r>
+    </w:p>
+    <w:p>
+      <w:pPr>
+        <w:pStyle w:val="ListParagraph"/>
+        <w:numPr>
+          <w:ilvl w:val="1"/>
+          <w:numId w:val="11"/>
+        </w:numPr>
+      </w:pPr>
+      <w:r>
+        <w:t>Lecture: Figures, Tables, and Visualizations</w:t>
+      </w:r>
+    </w:p>
+    <w:p>
+      <w:pPr>
+        <w:pStyle w:val="ListParagraph"/>
+        <w:numPr>
+          <w:ilvl w:val="2"/>
+          <w:numId w:val="11"/>
+        </w:numPr>
+      </w:pPr>
+      <w:r>
+        <w:t>Matching Figures to Arguments</w:t>
+      </w:r>
+    </w:p>
+    <w:p>
+      <w:pPr>
+        <w:pStyle w:val="ListParagraph"/>
+        <w:numPr>
+          <w:ilvl w:val="2"/>
+          <w:numId w:val="11"/>
+        </w:numPr>
+      </w:pPr>
+      <w:r>
+        <w:t>Figure Library</w:t>
+      </w:r>
+    </w:p>
+    <w:p>
+      <w:pPr>
+        <w:pStyle w:val="ListParagraph"/>
+        <w:numPr>
+          <w:ilvl w:val="2"/>
+          <w:numId w:val="11"/>
+        </w:numPr>
+      </w:pPr>
+      <w:r>
+        <w:t xml:space="preserve">Figure Design </w:t>
+      </w:r>
+    </w:p>
+    <w:p>
+      <w:pPr>
+        <w:pStyle w:val="ListParagraph"/>
+        <w:numPr>
+          <w:ilvl w:val="1"/>
+          <w:numId w:val="11"/>
+        </w:numPr>
+      </w:pPr>
+      <w:r>
+        <w:t>Code:</w:t>
+      </w:r>
+    </w:p>
+    <w:p>
+      <w:pPr>
+        <w:pStyle w:val="ListParagraph"/>
+        <w:numPr>
+          <w:ilvl w:val="2"/>
+          <w:numId w:val="11"/>
+        </w:numPr>
+      </w:pPr>
+      <w:proofErr w:type="spellStart"/>
+      <w:r>
+        <w:t>ggplot</w:t>
+      </w:r>
+      <w:proofErr w:type="spellEnd"/>
+      <w:r>
+        <w:t>: Figures and Maps</w:t>
+      </w:r>
+    </w:p>
+    <w:p>
+      <w:pPr>
+        <w:pStyle w:val="ListParagraph"/>
+        <w:numPr>
+          <w:ilvl w:val="0"/>
+          <w:numId w:val="11"/>
+        </w:numPr>
+      </w:pPr>
+      <w:r>
+        <w:t>Wednesday, 1/21</w:t>
+      </w:r>
+    </w:p>
+    <w:p>
+      <w:pPr>
+        <w:pStyle w:val="ListParagraph"/>
+        <w:numPr>
+          <w:ilvl w:val="1"/>
+          <w:numId w:val="11"/>
+        </w:numPr>
+      </w:pPr>
+      <w:r>
+        <w:t xml:space="preserve">Readings: </w:t>
+      </w:r>
+      <w:hyperlink r:id="rId27" w:history="1">
+        <w:r>
+          <w:rPr>
+            <w:rStyle w:val="Hyperlink"/>
+          </w:rPr>
+          <w:t xml:space="preserve">King, </w:t>
+        </w:r>
+        <w:proofErr w:type="spellStart"/>
+        <w:r>
+          <w:rPr>
+            <w:rStyle w:val="Hyperlink"/>
+          </w:rPr>
+          <w:t>Tomz</w:t>
+        </w:r>
+        <w:proofErr w:type="spellEnd"/>
+        <w:r>
+          <w:rPr>
+            <w:rStyle w:val="Hyperlink"/>
+          </w:rPr>
+          <w:t xml:space="preserve">, and Wittenberg. 2000. </w:t>
+        </w:r>
+        <w:r>
+          <w:rPr>
+            <w:rStyle w:val="Hyperlink"/>
+            <w:i/>
+            <w:iCs/>
+          </w:rPr>
+          <w:t>Making the Most of Statistical Analyses: Improving Interpretation and Presentation.</w:t>
+        </w:r>
+      </w:hyperlink>
+    </w:p>
+    <w:p/>
     <w:p>
       <w:pPr>
         <w:rPr>
@@ -2389,18 +2735,284 @@
     </w:p>
     <w:p>
       <w:r>
-        <w:lastRenderedPageBreak/>
         <w:tab/>
         <w:t xml:space="preserve">  </w:t>
       </w:r>
     </w:p>
     <w:p>
-      <w:r>
-        <w:t xml:space="preserve"> </w:t>
-      </w:r>
-      <w:r>
-        <w:tab/>
-        <w:t xml:space="preserve">   Workshopping Articles</w:t>
+      <w:pPr>
+        <w:pStyle w:val="ListParagraph"/>
+        <w:numPr>
+          <w:ilvl w:val="0"/>
+          <w:numId w:val="12"/>
+        </w:numPr>
+      </w:pPr>
+      <w:r>
+        <w:t>Monday, 2/26</w:t>
+      </w:r>
+    </w:p>
+    <w:p>
+      <w:pPr>
+        <w:pStyle w:val="ListParagraph"/>
+        <w:numPr>
+          <w:ilvl w:val="1"/>
+          <w:numId w:val="12"/>
+        </w:numPr>
+      </w:pPr>
+      <w:r>
+        <w:t>Lecture: Constructive Criticism</w:t>
+      </w:r>
+    </w:p>
+    <w:p>
+      <w:pPr>
+        <w:pStyle w:val="ListParagraph"/>
+        <w:numPr>
+          <w:ilvl w:val="2"/>
+          <w:numId w:val="12"/>
+        </w:numPr>
+      </w:pPr>
+      <w:r>
+        <w:t>Effective Peer Reviewing</w:t>
+      </w:r>
+    </w:p>
+    <w:p>
+      <w:pPr>
+        <w:pStyle w:val="ListParagraph"/>
+        <w:numPr>
+          <w:ilvl w:val="2"/>
+          <w:numId w:val="12"/>
+        </w:numPr>
+      </w:pPr>
+      <w:r>
+        <w:t>Making the Most of Seminars</w:t>
+      </w:r>
+    </w:p>
+    <w:p>
+      <w:pPr>
+        <w:pStyle w:val="ListParagraph"/>
+        <w:numPr>
+          <w:ilvl w:val="2"/>
+          <w:numId w:val="12"/>
+        </w:numPr>
+      </w:pPr>
+      <w:r>
+        <w:t>Anticipating Referees and Criticism</w:t>
+      </w:r>
+    </w:p>
+    <w:p>
+      <w:pPr>
+        <w:pStyle w:val="ListParagraph"/>
+        <w:numPr>
+          <w:ilvl w:val="1"/>
+          <w:numId w:val="12"/>
+        </w:numPr>
+      </w:pPr>
+      <w:r>
+        <w:t>Code:</w:t>
+      </w:r>
+    </w:p>
+    <w:p>
+      <w:pPr>
+        <w:pStyle w:val="ListParagraph"/>
+        <w:numPr>
+          <w:ilvl w:val="2"/>
+          <w:numId w:val="12"/>
+        </w:numPr>
+      </w:pPr>
+      <w:r>
+        <w:t>Monte Carlo Simulations</w:t>
+      </w:r>
+    </w:p>
+    <w:p>
+      <w:pPr>
+        <w:pStyle w:val="ListParagraph"/>
+        <w:numPr>
+          <w:ilvl w:val="0"/>
+          <w:numId w:val="12"/>
+        </w:numPr>
+      </w:pPr>
+      <w:r>
+        <w:t>Wednesday, 2/28</w:t>
+      </w:r>
+    </w:p>
+    <w:p>
+      <w:pPr>
+        <w:pStyle w:val="ListParagraph"/>
+        <w:numPr>
+          <w:ilvl w:val="1"/>
+          <w:numId w:val="12"/>
+        </w:numPr>
+      </w:pPr>
+      <w:r>
+        <w:t xml:space="preserve">Readings: </w:t>
+      </w:r>
+      <w:hyperlink r:id="rId28" w:history="1">
+        <w:r>
+          <w:rPr>
+            <w:rStyle w:val="Hyperlink"/>
+          </w:rPr>
+          <w:t xml:space="preserve">Witteman, Hendricks, Straus, and Tannenbaum. 2019. </w:t>
+        </w:r>
+        <w:r>
+          <w:rPr>
+            <w:rStyle w:val="Hyperlink"/>
+            <w:i/>
+            <w:iCs/>
+          </w:rPr>
+          <w:t>Are gender gaps due to evaluations of the applicant or the science? A natural experiment at a national funding agency.</w:t>
+        </w:r>
+      </w:hyperlink>
+    </w:p>
+    <w:p>
+      <w:pPr>
+        <w:rPr>
+          <w:u w:val="single"/>
+        </w:rPr>
+      </w:pPr>
+    </w:p>
+    <w:p>
+      <w:pPr>
+        <w:rPr>
+          <w:u w:val="single"/>
+        </w:rPr>
+      </w:pPr>
+    </w:p>
+    <w:p>
+      <w:pPr>
+        <w:rPr>
+          <w:u w:val="single"/>
+        </w:rPr>
+      </w:pPr>
+    </w:p>
+    <w:p>
+      <w:pPr>
+        <w:rPr>
+          <w:u w:val="single"/>
+        </w:rPr>
+      </w:pPr>
+    </w:p>
+    <w:p>
+      <w:pPr>
+        <w:rPr>
+          <w:u w:val="single"/>
+        </w:rPr>
+      </w:pPr>
+    </w:p>
+    <w:p>
+      <w:pPr>
+        <w:rPr>
+          <w:u w:val="single"/>
+        </w:rPr>
+      </w:pPr>
+      <w:r>
+        <w:rPr>
+          <w:u w:val="single"/>
+        </w:rPr>
+        <w:lastRenderedPageBreak/>
+        <w:t xml:space="preserve">Week 9: </w:t>
+      </w:r>
+      <w:r>
+        <w:rPr>
+          <w:u w:val="single"/>
+        </w:rPr>
+        <w:t>Article</w:t>
+      </w:r>
+      <w:r>
+        <w:rPr>
+          <w:u w:val="single"/>
+        </w:rPr>
+        <w:t xml:space="preserve"> Workshops</w:t>
+      </w:r>
+    </w:p>
+    <w:p>
+      <w:pPr>
+        <w:rPr>
+          <w:u w:val="single"/>
+        </w:rPr>
+      </w:pPr>
+    </w:p>
+    <w:p>
+      <w:pPr>
+        <w:pStyle w:val="ListParagraph"/>
+        <w:numPr>
+          <w:ilvl w:val="0"/>
+          <w:numId w:val="13"/>
+        </w:numPr>
+      </w:pPr>
+      <w:r>
+        <w:t>Monday, 3/4</w:t>
+      </w:r>
+    </w:p>
+    <w:p>
+      <w:pPr>
+        <w:pStyle w:val="ListParagraph"/>
+        <w:numPr>
+          <w:ilvl w:val="1"/>
+          <w:numId w:val="13"/>
+        </w:numPr>
+      </w:pPr>
+      <w:r>
+        <w:t>Lecture: Workshopping</w:t>
+      </w:r>
+    </w:p>
+    <w:p>
+      <w:pPr>
+        <w:pStyle w:val="ListParagraph"/>
+        <w:numPr>
+          <w:ilvl w:val="2"/>
+          <w:numId w:val="13"/>
+        </w:numPr>
+      </w:pPr>
+      <w:r>
+        <w:t>What is a workshop?</w:t>
+      </w:r>
+    </w:p>
+    <w:p>
+      <w:pPr>
+        <w:pStyle w:val="ListParagraph"/>
+        <w:numPr>
+          <w:ilvl w:val="2"/>
+          <w:numId w:val="13"/>
+        </w:numPr>
+      </w:pPr>
+      <w:r>
+        <w:t>Workshop parameters</w:t>
+      </w:r>
+    </w:p>
+    <w:p>
+      <w:pPr>
+        <w:pStyle w:val="ListParagraph"/>
+        <w:numPr>
+          <w:ilvl w:val="1"/>
+          <w:numId w:val="13"/>
+        </w:numPr>
+      </w:pPr>
+      <w:r>
+        <w:t>Workshops</w:t>
+      </w:r>
+    </w:p>
+    <w:p>
+      <w:pPr>
+        <w:pStyle w:val="ListParagraph"/>
+        <w:numPr>
+          <w:ilvl w:val="0"/>
+          <w:numId w:val="13"/>
+        </w:numPr>
+      </w:pPr>
+      <w:r>
+        <w:t>Wednesday, 3/6</w:t>
+      </w:r>
+    </w:p>
+    <w:p>
+      <w:pPr>
+        <w:pStyle w:val="ListParagraph"/>
+        <w:numPr>
+          <w:ilvl w:val="1"/>
+          <w:numId w:val="13"/>
+        </w:numPr>
+      </w:pPr>
+      <w:r>
+        <w:t>Workshops</w:t>
       </w:r>
     </w:p>
     <w:p/>
@@ -2414,52 +3026,82 @@
         <w:rPr>
           <w:u w:val="single"/>
         </w:rPr>
-        <w:t xml:space="preserve">Week 9: </w:t>
-      </w:r>
-      <w:r>
-        <w:rPr>
-          <w:u w:val="single"/>
-        </w:rPr>
-        <w:t>Article</w:t>
-      </w:r>
-      <w:r>
-        <w:rPr>
-          <w:u w:val="single"/>
-        </w:rPr>
+        <w:t xml:space="preserve">Week 10: </w:t>
+      </w:r>
+      <w:r>
+        <w:rPr>
+          <w:u w:val="single"/>
+        </w:rPr>
+        <w:t xml:space="preserve">Article </w:t>
+      </w:r>
+      <w:r>
+        <w:rPr>
+          <w:u w:val="single"/>
+        </w:rPr>
+        <w:t>Workshops</w:t>
+      </w:r>
+    </w:p>
+    <w:p>
+      <w:pPr>
+        <w:rPr>
+          <w:u w:val="single"/>
+        </w:rPr>
+      </w:pPr>
+    </w:p>
+    <w:p>
+      <w:pPr>
+        <w:pStyle w:val="ListParagraph"/>
+        <w:numPr>
+          <w:ilvl w:val="0"/>
+          <w:numId w:val="13"/>
+        </w:numPr>
+      </w:pPr>
+      <w:r>
+        <w:t>Monday, 3/4</w:t>
+      </w:r>
+    </w:p>
+    <w:p>
+      <w:pPr>
+        <w:pStyle w:val="ListParagraph"/>
+        <w:numPr>
+          <w:ilvl w:val="1"/>
+          <w:numId w:val="13"/>
+        </w:numPr>
+      </w:pPr>
+      <w:r>
+        <w:t>Workshops</w:t>
+      </w:r>
+    </w:p>
+    <w:p>
+      <w:pPr>
+        <w:pStyle w:val="ListParagraph"/>
+        <w:numPr>
+          <w:ilvl w:val="0"/>
+          <w:numId w:val="13"/>
+        </w:numPr>
+      </w:pPr>
+      <w:r>
+        <w:t>Wednesday, 3/6</w:t>
+      </w:r>
+    </w:p>
+    <w:p>
+      <w:pPr>
+        <w:pStyle w:val="ListParagraph"/>
+        <w:numPr>
+          <w:ilvl w:val="1"/>
+          <w:numId w:val="13"/>
+        </w:numPr>
+      </w:pPr>
+      <w:r>
         <w:t xml:space="preserve"> Workshops</w:t>
       </w:r>
-      <w:r>
-        <w:rPr>
-          <w:u w:val="single"/>
-        </w:rPr>
-        <w:t>.</w:t>
-      </w:r>
-    </w:p>
-    <w:p/>
-    <w:p>
-      <w:pPr>
-        <w:rPr>
-          <w:u w:val="single"/>
-        </w:rPr>
-      </w:pPr>
-      <w:r>
-        <w:rPr>
-          <w:u w:val="single"/>
-        </w:rPr>
-        <w:t xml:space="preserve">Week 10: </w:t>
-      </w:r>
-      <w:r>
-        <w:rPr>
-          <w:u w:val="single"/>
-        </w:rPr>
-        <w:t xml:space="preserve">Article </w:t>
-      </w:r>
-      <w:r>
-        <w:rPr>
-          <w:u w:val="single"/>
-        </w:rPr>
-        <w:t>Workshops.</w:t>
-      </w:r>
+    </w:p>
+    <w:p>
+      <w:pPr>
+        <w:rPr>
+          <w:u w:val="single"/>
+        </w:rPr>
+      </w:pPr>
     </w:p>
     <w:sectPr>
       <w:pgSz w:w="13000" w:h="15840" w:code="1"/>
@@ -2512,6 +3154,232 @@
 <file path=word/numbering.xml><?xml version="1.0" encoding="utf-8"?>
 <w:numbering xmlns:wpc="http://schemas.microsoft.com/office/word/2010/wordprocessingCanvas" xmlns:cx="http://schemas.microsoft.com/office/drawing/2014/chartex" xmlns:cx1="http://schemas.microsoft.com/office/drawing/2015/9/8/chartex" xmlns:cx2="http://schemas.microsoft.com/office/drawing/2015/10/21/chartex" xmlns:cx3="http://schemas.microsoft.com/office/drawing/2016/5/9/chartex" xmlns:cx4="http://schemas.microsoft.com/office/drawing/2016/5/10/chartex" xmlns:cx5="http://schemas.microsoft.com/office/drawing/2016/5/11/chartex" xmlns:cx6="http://schemas.microsoft.com/office/drawing/2016/5/12/chartex" xmlns:cx7="http://schemas.microsoft.com/office/drawing/2016/5/13/chartex" xmlns:cx8="http://schemas.microsoft.com/office/drawing/2016/5/14/chartex" xmlns:mc="http://schemas.openxmlformats.org/markup-compatibility/2006" xmlns:aink="http://schemas.microsoft.com/office/drawing/2016/ink" xmlns:am3d="http://schemas.microsoft.com/office/drawing/2017/model3d" xmlns:o="urn:schemas-microsoft-com:office:office" xmlns:oel="http://schemas.microsoft.com/office/2019/extlst" xmlns:r="http://schemas.openxmlformats.org/officeDocument/2006/relationships" xmlns:m="http://schemas.openxmlformats.org/officeDocument/2006/math" xmlns:v="urn:schemas-microsoft-com:vml" xmlns:wp14="http://schemas.microsoft.com/office/word/2010/wordprocessingDrawing" xmlns:wp="http://schemas.openxmlformats.org/drawingml/2006/wordprocessingDrawing" xmlns:w10="urn:schemas-microsoft-com:office:word" xmlns:w="http://schemas.openxmlformats.org/wordprocessingml/2006/main" xmlns:w14="http://schemas.microsoft.com/office/word/2010/wordml" xmlns:w15="http://schemas.microsoft.com/office/word/2012/wordml" xmlns:w16cex="http://schemas.microsoft.com/office/word/2018/wordml/cex" xmlns:w16cid="http://schemas.microsoft.com/office/word/2016/wordml/cid" xmlns:w16="http://schemas.microsoft.com/office/word/2018/wordml" xmlns:w16sdtdh="http://schemas.microsoft.com/office/word/2020/wordml/sdtdatahash" xmlns:w16se="http://schemas.microsoft.com/office/word/2015/wordml/symex" xmlns:wpg="http://schemas.microsoft.com/office/word/2010/wordprocessingGroup" xmlns:wpi="http://schemas.microsoft.com/office/word/2010/wordprocessingInk" xmlns:wne="http://schemas.microsoft.com/office/word/2006/wordml" xmlns:wps="http://schemas.microsoft.com/office/word/2010/wordprocessingShape" mc:Ignorable="w14 w15 w16se w16cid w16 w16cex w16sdtdh wp14">
   <w:abstractNum w:abstractNumId="0" w15:restartNumberingAfterBreak="0">
+    <w:nsid w:val="17124907"/>
+    <w:multiLevelType w:val="hybridMultilevel"/>
+    <w:tmpl w:val="9154DE18"/>
+    <w:lvl w:ilvl="0" w:tplc="04090001">
+      <w:start w:val="1"/>
+      <w:numFmt w:val="bullet"/>
+      <w:lvlText w:val=""/>
+      <w:lvlJc w:val="left"/>
+      <w:pPr>
+        <w:ind w:left="360" w:hanging="360"/>
+      </w:pPr>
+      <w:rPr>
+        <w:rFonts w:ascii="Symbol" w:hAnsi="Symbol" w:hint="default"/>
+      </w:rPr>
+    </w:lvl>
+    <w:lvl w:ilvl="1" w:tplc="04090003">
+      <w:start w:val="1"/>
+      <w:numFmt w:val="bullet"/>
+      <w:lvlText w:val="o"/>
+      <w:lvlJc w:val="left"/>
+      <w:pPr>
+        <w:ind w:left="1080" w:hanging="360"/>
+      </w:pPr>
+      <w:rPr>
+        <w:rFonts w:ascii="Courier New" w:hAnsi="Courier New" w:cs="Courier New" w:hint="default"/>
+      </w:rPr>
+    </w:lvl>
+    <w:lvl w:ilvl="2" w:tplc="04090005">
+      <w:start w:val="1"/>
+      <w:numFmt w:val="bullet"/>
+      <w:lvlText w:val=""/>
+      <w:lvlJc w:val="left"/>
+      <w:pPr>
+        <w:ind w:left="1800" w:hanging="360"/>
+      </w:pPr>
+      <w:rPr>
+        <w:rFonts w:ascii="Wingdings" w:hAnsi="Wingdings" w:hint="default"/>
+      </w:rPr>
+    </w:lvl>
+    <w:lvl w:ilvl="3" w:tplc="04090001" w:tentative="1">
+      <w:start w:val="1"/>
+      <w:numFmt w:val="bullet"/>
+      <w:lvlText w:val=""/>
+      <w:lvlJc w:val="left"/>
+      <w:pPr>
+        <w:ind w:left="2520" w:hanging="360"/>
+      </w:pPr>
+      <w:rPr>
+        <w:rFonts w:ascii="Symbol" w:hAnsi="Symbol" w:hint="default"/>
+      </w:rPr>
+    </w:lvl>
+    <w:lvl w:ilvl="4" w:tplc="04090003" w:tentative="1">
+      <w:start w:val="1"/>
+      <w:numFmt w:val="bullet"/>
+      <w:lvlText w:val="o"/>
+      <w:lvlJc w:val="left"/>
+      <w:pPr>
+        <w:ind w:left="3240" w:hanging="360"/>
+      </w:pPr>
+      <w:rPr>
+        <w:rFonts w:ascii="Courier New" w:hAnsi="Courier New" w:cs="Courier New" w:hint="default"/>
+      </w:rPr>
+    </w:lvl>
+    <w:lvl w:ilvl="5" w:tplc="04090005" w:tentative="1">
+      <w:start w:val="1"/>
+      <w:numFmt w:val="bullet"/>
+      <w:lvlText w:val=""/>
+      <w:lvlJc w:val="left"/>
+      <w:pPr>
+        <w:ind w:left="3960" w:hanging="360"/>
+      </w:pPr>
+      <w:rPr>
+        <w:rFonts w:ascii="Wingdings" w:hAnsi="Wingdings" w:hint="default"/>
+      </w:rPr>
+    </w:lvl>
+    <w:lvl w:ilvl="6" w:tplc="04090001" w:tentative="1">
+      <w:start w:val="1"/>
+      <w:numFmt w:val="bullet"/>
+      <w:lvlText w:val=""/>
+      <w:lvlJc w:val="left"/>
+      <w:pPr>
+        <w:ind w:left="4680" w:hanging="360"/>
+      </w:pPr>
+      <w:rPr>
+        <w:rFonts w:ascii="Symbol" w:hAnsi="Symbol" w:hint="default"/>
+      </w:rPr>
+    </w:lvl>
+    <w:lvl w:ilvl="7" w:tplc="04090003" w:tentative="1">
+      <w:start w:val="1"/>
+      <w:numFmt w:val="bullet"/>
+      <w:lvlText w:val="o"/>
+      <w:lvlJc w:val="left"/>
+      <w:pPr>
+        <w:ind w:left="5400" w:hanging="360"/>
+      </w:pPr>
+      <w:rPr>
+        <w:rFonts w:ascii="Courier New" w:hAnsi="Courier New" w:cs="Courier New" w:hint="default"/>
+      </w:rPr>
+    </w:lvl>
+    <w:lvl w:ilvl="8" w:tplc="04090005" w:tentative="1">
+      <w:start w:val="1"/>
+      <w:numFmt w:val="bullet"/>
+      <w:lvlText w:val=""/>
+      <w:lvlJc w:val="left"/>
+      <w:pPr>
+        <w:ind w:left="6120" w:hanging="360"/>
+      </w:pPr>
+      <w:rPr>
+        <w:rFonts w:ascii="Wingdings" w:hAnsi="Wingdings" w:hint="default"/>
+      </w:rPr>
+    </w:lvl>
+  </w:abstractNum>
+  <w:abstractNum w:abstractNumId="1" w15:restartNumberingAfterBreak="0">
+    <w:nsid w:val="1EA265E5"/>
+    <w:multiLevelType w:val="hybridMultilevel"/>
+    <w:tmpl w:val="A91AE4D6"/>
+    <w:lvl w:ilvl="0" w:tplc="04090001">
+      <w:start w:val="1"/>
+      <w:numFmt w:val="bullet"/>
+      <w:lvlText w:val=""/>
+      <w:lvlJc w:val="left"/>
+      <w:pPr>
+        <w:ind w:left="360" w:hanging="360"/>
+      </w:pPr>
+      <w:rPr>
+        <w:rFonts w:ascii="Symbol" w:hAnsi="Symbol" w:hint="default"/>
+      </w:rPr>
+    </w:lvl>
+    <w:lvl w:ilvl="1" w:tplc="04090003">
+      <w:start w:val="1"/>
+      <w:numFmt w:val="bullet"/>
+      <w:lvlText w:val="o"/>
+      <w:lvlJc w:val="left"/>
+      <w:pPr>
+        <w:ind w:left="1080" w:hanging="360"/>
+      </w:pPr>
+      <w:rPr>
+        <w:rFonts w:ascii="Courier New" w:hAnsi="Courier New" w:cs="Courier New" w:hint="default"/>
+      </w:rPr>
+    </w:lvl>
+    <w:lvl w:ilvl="2" w:tplc="04090005">
+      <w:start w:val="1"/>
+      <w:numFmt w:val="bullet"/>
+      <w:lvlText w:val=""/>
+      <w:lvlJc w:val="left"/>
+      <w:pPr>
+        <w:ind w:left="1800" w:hanging="360"/>
+      </w:pPr>
+      <w:rPr>
+        <w:rFonts w:ascii="Wingdings" w:hAnsi="Wingdings" w:hint="default"/>
+      </w:rPr>
+    </w:lvl>
+    <w:lvl w:ilvl="3" w:tplc="04090001" w:tentative="1">
+      <w:start w:val="1"/>
+      <w:numFmt w:val="bullet"/>
+      <w:lvlText w:val=""/>
+      <w:lvlJc w:val="left"/>
+      <w:pPr>
+        <w:ind w:left="2520" w:hanging="360"/>
+      </w:pPr>
+      <w:rPr>
+        <w:rFonts w:ascii="Symbol" w:hAnsi="Symbol" w:hint="default"/>
+      </w:rPr>
+    </w:lvl>
+    <w:lvl w:ilvl="4" w:tplc="04090003" w:tentative="1">
+      <w:start w:val="1"/>
+      <w:numFmt w:val="bullet"/>
+      <w:lvlText w:val="o"/>
+      <w:lvlJc w:val="left"/>
+      <w:pPr>
+        <w:ind w:left="3240" w:hanging="360"/>
+      </w:pPr>
+      <w:rPr>
+        <w:rFonts w:ascii="Courier New" w:hAnsi="Courier New" w:cs="Courier New" w:hint="default"/>
+      </w:rPr>
+    </w:lvl>
+    <w:lvl w:ilvl="5" w:tplc="04090005" w:tentative="1">
+      <w:start w:val="1"/>
+      <w:numFmt w:val="bullet"/>
+      <w:lvlText w:val=""/>
+      <w:lvlJc w:val="left"/>
+      <w:pPr>
+        <w:ind w:left="3960" w:hanging="360"/>
+      </w:pPr>
+      <w:rPr>
+        <w:rFonts w:ascii="Wingdings" w:hAnsi="Wingdings" w:hint="default"/>
+      </w:rPr>
+    </w:lvl>
+    <w:lvl w:ilvl="6" w:tplc="04090001" w:tentative="1">
+      <w:start w:val="1"/>
+      <w:numFmt w:val="bullet"/>
+      <w:lvlText w:val=""/>
+      <w:lvlJc w:val="left"/>
+      <w:pPr>
+        <w:ind w:left="4680" w:hanging="360"/>
+      </w:pPr>
+      <w:rPr>
+        <w:rFonts w:ascii="Symbol" w:hAnsi="Symbol" w:hint="default"/>
+      </w:rPr>
+    </w:lvl>
+    <w:lvl w:ilvl="7" w:tplc="04090003" w:tentative="1">
+      <w:start w:val="1"/>
+      <w:numFmt w:val="bullet"/>
+      <w:lvlText w:val="o"/>
+      <w:lvlJc w:val="left"/>
+      <w:pPr>
+        <w:ind w:left="5400" w:hanging="360"/>
+      </w:pPr>
+      <w:rPr>
+        <w:rFonts w:ascii="Courier New" w:hAnsi="Courier New" w:cs="Courier New" w:hint="default"/>
+      </w:rPr>
+    </w:lvl>
+    <w:lvl w:ilvl="8" w:tplc="04090005" w:tentative="1">
+      <w:start w:val="1"/>
+      <w:numFmt w:val="bullet"/>
+      <w:lvlText w:val=""/>
+      <w:lvlJc w:val="left"/>
+      <w:pPr>
+        <w:ind w:left="6120" w:hanging="360"/>
+      </w:pPr>
+      <w:rPr>
+        <w:rFonts w:ascii="Wingdings" w:hAnsi="Wingdings" w:hint="default"/>
+      </w:rPr>
+    </w:lvl>
+  </w:abstractNum>
+  <w:abstractNum w:abstractNumId="2" w15:restartNumberingAfterBreak="0">
     <w:nsid w:val="271759E9"/>
     <w:multiLevelType w:val="hybridMultilevel"/>
     <w:tmpl w:val="BD2EFF66"/>
@@ -2623,7 +3491,7 @@
       </w:rPr>
     </w:lvl>
   </w:abstractNum>
-  <w:abstractNum w:abstractNumId="1" w15:restartNumberingAfterBreak="0">
+  <w:abstractNum w:abstractNumId="3" w15:restartNumberingAfterBreak="0">
     <w:nsid w:val="359D09C8"/>
     <w:multiLevelType w:val="hybridMultilevel"/>
     <w:tmpl w:val="FB080146"/>
@@ -2736,7 +3604,120 @@
       </w:rPr>
     </w:lvl>
   </w:abstractNum>
-  <w:abstractNum w:abstractNumId="2" w15:restartNumberingAfterBreak="0">
+  <w:abstractNum w:abstractNumId="4" w15:restartNumberingAfterBreak="0">
+    <w:nsid w:val="3A853667"/>
+    <w:multiLevelType w:val="hybridMultilevel"/>
+    <w:tmpl w:val="7EAADD14"/>
+    <w:lvl w:ilvl="0" w:tplc="04090001">
+      <w:start w:val="1"/>
+      <w:numFmt w:val="bullet"/>
+      <w:lvlText w:val=""/>
+      <w:lvlJc w:val="left"/>
+      <w:pPr>
+        <w:ind w:left="360" w:hanging="360"/>
+      </w:pPr>
+      <w:rPr>
+        <w:rFonts w:ascii="Symbol" w:hAnsi="Symbol" w:hint="default"/>
+      </w:rPr>
+    </w:lvl>
+    <w:lvl w:ilvl="1" w:tplc="04090003">
+      <w:start w:val="1"/>
+      <w:numFmt w:val="bullet"/>
+      <w:lvlText w:val="o"/>
+      <w:lvlJc w:val="left"/>
+      <w:pPr>
+        <w:ind w:left="1080" w:hanging="360"/>
+      </w:pPr>
+      <w:rPr>
+        <w:rFonts w:ascii="Courier New" w:hAnsi="Courier New" w:cs="Courier New" w:hint="default"/>
+      </w:rPr>
+    </w:lvl>
+    <w:lvl w:ilvl="2" w:tplc="04090005">
+      <w:start w:val="1"/>
+      <w:numFmt w:val="bullet"/>
+      <w:lvlText w:val=""/>
+      <w:lvlJc w:val="left"/>
+      <w:pPr>
+        <w:ind w:left="1800" w:hanging="360"/>
+      </w:pPr>
+      <w:rPr>
+        <w:rFonts w:ascii="Wingdings" w:hAnsi="Wingdings" w:hint="default"/>
+      </w:rPr>
+    </w:lvl>
+    <w:lvl w:ilvl="3" w:tplc="04090001" w:tentative="1">
+      <w:start w:val="1"/>
+      <w:numFmt w:val="bullet"/>
+      <w:lvlText w:val=""/>
+      <w:lvlJc w:val="left"/>
+      <w:pPr>
+        <w:ind w:left="2520" w:hanging="360"/>
+      </w:pPr>
+      <w:rPr>
+        <w:rFonts w:ascii="Symbol" w:hAnsi="Symbol" w:hint="default"/>
+      </w:rPr>
+    </w:lvl>
+    <w:lvl w:ilvl="4" w:tplc="04090003" w:tentative="1">
+      <w:start w:val="1"/>
+      <w:numFmt w:val="bullet"/>
+      <w:lvlText w:val="o"/>
+      <w:lvlJc w:val="left"/>
+      <w:pPr>
+        <w:ind w:left="3240" w:hanging="360"/>
+      </w:pPr>
+      <w:rPr>
+        <w:rFonts w:ascii="Courier New" w:hAnsi="Courier New" w:cs="Courier New" w:hint="default"/>
+      </w:rPr>
+    </w:lvl>
+    <w:lvl w:ilvl="5" w:tplc="04090005" w:tentative="1">
+      <w:start w:val="1"/>
+      <w:numFmt w:val="bullet"/>
+      <w:lvlText w:val=""/>
+      <w:lvlJc w:val="left"/>
+      <w:pPr>
+        <w:ind w:left="3960" w:hanging="360"/>
+      </w:pPr>
+      <w:rPr>
+        <w:rFonts w:ascii="Wingdings" w:hAnsi="Wingdings" w:hint="default"/>
+      </w:rPr>
+    </w:lvl>
+    <w:lvl w:ilvl="6" w:tplc="04090001" w:tentative="1">
+      <w:start w:val="1"/>
+      <w:numFmt w:val="bullet"/>
+      <w:lvlText w:val=""/>
+      <w:lvlJc w:val="left"/>
+      <w:pPr>
+        <w:ind w:left="4680" w:hanging="360"/>
+      </w:pPr>
+      <w:rPr>
+        <w:rFonts w:ascii="Symbol" w:hAnsi="Symbol" w:hint="default"/>
+      </w:rPr>
+    </w:lvl>
+    <w:lvl w:ilvl="7" w:tplc="04090003" w:tentative="1">
+      <w:start w:val="1"/>
+      <w:numFmt w:val="bullet"/>
+      <w:lvlText w:val="o"/>
+      <w:lvlJc w:val="left"/>
+      <w:pPr>
+        <w:ind w:left="5400" w:hanging="360"/>
+      </w:pPr>
+      <w:rPr>
+        <w:rFonts w:ascii="Courier New" w:hAnsi="Courier New" w:cs="Courier New" w:hint="default"/>
+      </w:rPr>
+    </w:lvl>
+    <w:lvl w:ilvl="8" w:tplc="04090005" w:tentative="1">
+      <w:start w:val="1"/>
+      <w:numFmt w:val="bullet"/>
+      <w:lvlText w:val=""/>
+      <w:lvlJc w:val="left"/>
+      <w:pPr>
+        <w:ind w:left="6120" w:hanging="360"/>
+      </w:pPr>
+      <w:rPr>
+        <w:rFonts w:ascii="Wingdings" w:hAnsi="Wingdings" w:hint="default"/>
+      </w:rPr>
+    </w:lvl>
+  </w:abstractNum>
+  <w:abstractNum w:abstractNumId="5" w15:restartNumberingAfterBreak="0">
     <w:nsid w:val="3ABF757A"/>
     <w:multiLevelType w:val="hybridMultilevel"/>
     <w:tmpl w:val="55D2C97E"/>
@@ -2849,7 +3830,7 @@
       </w:rPr>
     </w:lvl>
   </w:abstractNum>
-  <w:abstractNum w:abstractNumId="3" w15:restartNumberingAfterBreak="0">
+  <w:abstractNum w:abstractNumId="6" w15:restartNumberingAfterBreak="0">
     <w:nsid w:val="40443335"/>
     <w:multiLevelType w:val="hybridMultilevel"/>
     <w:tmpl w:val="74766D60"/>
@@ -2962,7 +3943,7 @@
       </w:rPr>
     </w:lvl>
   </w:abstractNum>
-  <w:abstractNum w:abstractNumId="4" w15:restartNumberingAfterBreak="0">
+  <w:abstractNum w:abstractNumId="7" w15:restartNumberingAfterBreak="0">
     <w:nsid w:val="542F6409"/>
     <w:multiLevelType w:val="hybridMultilevel"/>
     <w:tmpl w:val="536E0C84"/>
@@ -3051,7 +4032,7 @@
       </w:pPr>
     </w:lvl>
   </w:abstractNum>
-  <w:abstractNum w:abstractNumId="5" w15:restartNumberingAfterBreak="0">
+  <w:abstractNum w:abstractNumId="8" w15:restartNumberingAfterBreak="0">
     <w:nsid w:val="58865A68"/>
     <w:multiLevelType w:val="hybridMultilevel"/>
     <w:tmpl w:val="0CDC975E"/>
@@ -3164,7 +4145,7 @@
       </w:rPr>
     </w:lvl>
   </w:abstractNum>
-  <w:abstractNum w:abstractNumId="6" w15:restartNumberingAfterBreak="0">
+  <w:abstractNum w:abstractNumId="9" w15:restartNumberingAfterBreak="0">
     <w:nsid w:val="58D940E9"/>
     <w:multiLevelType w:val="hybridMultilevel"/>
     <w:tmpl w:val="CB3C301A"/>
@@ -3174,7 +4155,7 @@
       <w:lvlText w:val=""/>
       <w:lvlJc w:val="left"/>
       <w:pPr>
-        <w:ind w:left="720" w:hanging="360"/>
+        <w:ind w:left="360" w:hanging="360"/>
       </w:pPr>
       <w:rPr>
         <w:rFonts w:ascii="Symbol" w:hAnsi="Symbol" w:hint="default"/>
@@ -3186,7 +4167,7 @@
       <w:lvlText w:val="o"/>
       <w:lvlJc w:val="left"/>
       <w:pPr>
-        <w:ind w:left="1440" w:hanging="360"/>
+        <w:ind w:left="1080" w:hanging="360"/>
       </w:pPr>
       <w:rPr>
         <w:rFonts w:ascii="Courier New" w:hAnsi="Courier New" w:cs="Courier New" w:hint="default"/>
@@ -3198,7 +4179,7 @@
       <w:lvlText w:val=""/>
       <w:lvlJc w:val="left"/>
       <w:pPr>
-        <w:ind w:left="2160" w:hanging="360"/>
+        <w:ind w:left="1800" w:hanging="360"/>
       </w:pPr>
       <w:rPr>
         <w:rFonts w:ascii="Wingdings" w:hAnsi="Wingdings" w:hint="default"/>
@@ -3210,7 +4191,7 @@
       <w:lvlText w:val=""/>
       <w:lvlJc w:val="left"/>
       <w:pPr>
-        <w:ind w:left="2880" w:hanging="360"/>
+        <w:ind w:left="2520" w:hanging="360"/>
       </w:pPr>
       <w:rPr>
         <w:rFonts w:ascii="Symbol" w:hAnsi="Symbol" w:hint="default"/>
@@ -3222,7 +4203,7 @@
       <w:lvlText w:val="o"/>
       <w:lvlJc w:val="left"/>
       <w:pPr>
-        <w:ind w:left="3600" w:hanging="360"/>
+        <w:ind w:left="3240" w:hanging="360"/>
       </w:pPr>
       <w:rPr>
         <w:rFonts w:ascii="Courier New" w:hAnsi="Courier New" w:cs="Courier New" w:hint="default"/>
@@ -3234,7 +4215,7 @@
       <w:lvlText w:val=""/>
       <w:lvlJc w:val="left"/>
       <w:pPr>
-        <w:ind w:left="4320" w:hanging="360"/>
+        <w:ind w:left="3960" w:hanging="360"/>
       </w:pPr>
       <w:rPr>
         <w:rFonts w:ascii="Wingdings" w:hAnsi="Wingdings" w:hint="default"/>
@@ -3246,7 +4227,7 @@
       <w:lvlText w:val=""/>
       <w:lvlJc w:val="left"/>
       <w:pPr>
-        <w:ind w:left="5040" w:hanging="360"/>
+        <w:ind w:left="4680" w:hanging="360"/>
       </w:pPr>
       <w:rPr>
         <w:rFonts w:ascii="Symbol" w:hAnsi="Symbol" w:hint="default"/>
@@ -3258,7 +4239,7 @@
       <w:lvlText w:val="o"/>
       <w:lvlJc w:val="left"/>
       <w:pPr>
-        <w:ind w:left="5760" w:hanging="360"/>
+        <w:ind w:left="5400" w:hanging="360"/>
       </w:pPr>
       <w:rPr>
         <w:rFonts w:ascii="Courier New" w:hAnsi="Courier New" w:cs="Courier New" w:hint="default"/>
@@ -3270,14 +4251,14 @@
       <w:lvlText w:val=""/>
       <w:lvlJc w:val="left"/>
       <w:pPr>
-        <w:ind w:left="6480" w:hanging="360"/>
+        <w:ind w:left="6120" w:hanging="360"/>
       </w:pPr>
       <w:rPr>
         <w:rFonts w:ascii="Wingdings" w:hAnsi="Wingdings" w:hint="default"/>
       </w:rPr>
     </w:lvl>
   </w:abstractNum>
-  <w:abstractNum w:abstractNumId="7" w15:restartNumberingAfterBreak="0">
+  <w:abstractNum w:abstractNumId="10" w15:restartNumberingAfterBreak="0">
     <w:nsid w:val="72F73FE2"/>
     <w:multiLevelType w:val="hybridMultilevel"/>
     <w:tmpl w:val="C2C2336C"/>
@@ -3366,7 +4347,120 @@
       </w:pPr>
     </w:lvl>
   </w:abstractNum>
-  <w:abstractNum w:abstractNumId="8" w15:restartNumberingAfterBreak="0">
+  <w:abstractNum w:abstractNumId="11" w15:restartNumberingAfterBreak="0">
+    <w:nsid w:val="7B3B5926"/>
+    <w:multiLevelType w:val="hybridMultilevel"/>
+    <w:tmpl w:val="A0C2BBF0"/>
+    <w:lvl w:ilvl="0" w:tplc="04090001">
+      <w:start w:val="1"/>
+      <w:numFmt w:val="bullet"/>
+      <w:lvlText w:val=""/>
+      <w:lvlJc w:val="left"/>
+      <w:pPr>
+        <w:ind w:left="360" w:hanging="360"/>
+      </w:pPr>
+      <w:rPr>
+        <w:rFonts w:ascii="Symbol" w:hAnsi="Symbol" w:hint="default"/>
+      </w:rPr>
+    </w:lvl>
+    <w:lvl w:ilvl="1" w:tplc="04090003">
+      <w:start w:val="1"/>
+      <w:numFmt w:val="bullet"/>
+      <w:lvlText w:val="o"/>
+      <w:lvlJc w:val="left"/>
+      <w:pPr>
+        <w:ind w:left="1080" w:hanging="360"/>
+      </w:pPr>
+      <w:rPr>
+        <w:rFonts w:ascii="Courier New" w:hAnsi="Courier New" w:cs="Courier New" w:hint="default"/>
+      </w:rPr>
+    </w:lvl>
+    <w:lvl w:ilvl="2" w:tplc="04090005">
+      <w:start w:val="1"/>
+      <w:numFmt w:val="bullet"/>
+      <w:lvlText w:val=""/>
+      <w:lvlJc w:val="left"/>
+      <w:pPr>
+        <w:ind w:left="1800" w:hanging="360"/>
+      </w:pPr>
+      <w:rPr>
+        <w:rFonts w:ascii="Wingdings" w:hAnsi="Wingdings" w:hint="default"/>
+      </w:rPr>
+    </w:lvl>
+    <w:lvl w:ilvl="3" w:tplc="04090001" w:tentative="1">
+      <w:start w:val="1"/>
+      <w:numFmt w:val="bullet"/>
+      <w:lvlText w:val=""/>
+      <w:lvlJc w:val="left"/>
+      <w:pPr>
+        <w:ind w:left="2520" w:hanging="360"/>
+      </w:pPr>
+      <w:rPr>
+        <w:rFonts w:ascii="Symbol" w:hAnsi="Symbol" w:hint="default"/>
+      </w:rPr>
+    </w:lvl>
+    <w:lvl w:ilvl="4" w:tplc="04090003" w:tentative="1">
+      <w:start w:val="1"/>
+      <w:numFmt w:val="bullet"/>
+      <w:lvlText w:val="o"/>
+      <w:lvlJc w:val="left"/>
+      <w:pPr>
+        <w:ind w:left="3240" w:hanging="360"/>
+      </w:pPr>
+      <w:rPr>
+        <w:rFonts w:ascii="Courier New" w:hAnsi="Courier New" w:cs="Courier New" w:hint="default"/>
+      </w:rPr>
+    </w:lvl>
+    <w:lvl w:ilvl="5" w:tplc="04090005" w:tentative="1">
+      <w:start w:val="1"/>
+      <w:numFmt w:val="bullet"/>
+      <w:lvlText w:val=""/>
+      <w:lvlJc w:val="left"/>
+      <w:pPr>
+        <w:ind w:left="3960" w:hanging="360"/>
+      </w:pPr>
+      <w:rPr>
+        <w:rFonts w:ascii="Wingdings" w:hAnsi="Wingdings" w:hint="default"/>
+      </w:rPr>
+    </w:lvl>
+    <w:lvl w:ilvl="6" w:tplc="04090001" w:tentative="1">
+      <w:start w:val="1"/>
+      <w:numFmt w:val="bullet"/>
+      <w:lvlText w:val=""/>
+      <w:lvlJc w:val="left"/>
+      <w:pPr>
+        <w:ind w:left="4680" w:hanging="360"/>
+      </w:pPr>
+      <w:rPr>
+        <w:rFonts w:ascii="Symbol" w:hAnsi="Symbol" w:hint="default"/>
+      </w:rPr>
+    </w:lvl>
+    <w:lvl w:ilvl="7" w:tplc="04090003" w:tentative="1">
+      <w:start w:val="1"/>
+      <w:numFmt w:val="bullet"/>
+      <w:lvlText w:val="o"/>
+      <w:lvlJc w:val="left"/>
+      <w:pPr>
+        <w:ind w:left="5400" w:hanging="360"/>
+      </w:pPr>
+      <w:rPr>
+        <w:rFonts w:ascii="Courier New" w:hAnsi="Courier New" w:cs="Courier New" w:hint="default"/>
+      </w:rPr>
+    </w:lvl>
+    <w:lvl w:ilvl="8" w:tplc="04090005" w:tentative="1">
+      <w:start w:val="1"/>
+      <w:numFmt w:val="bullet"/>
+      <w:lvlText w:val=""/>
+      <w:lvlJc w:val="left"/>
+      <w:pPr>
+        <w:ind w:left="6120" w:hanging="360"/>
+      </w:pPr>
+      <w:rPr>
+        <w:rFonts w:ascii="Wingdings" w:hAnsi="Wingdings" w:hint="default"/>
+      </w:rPr>
+    </w:lvl>
+  </w:abstractNum>
+  <w:abstractNum w:abstractNumId="12" w15:restartNumberingAfterBreak="0">
     <w:nsid w:val="7E583EE1"/>
     <w:multiLevelType w:val="hybridMultilevel"/>
     <w:tmpl w:val="1F685170"/>
@@ -3456,31 +4550,43 @@
     </w:lvl>
   </w:abstractNum>
   <w:num w:numId="1" w16cid:durableId="1571887646">
+    <w:abstractNumId w:val="7"/>
+  </w:num>
+  <w:num w:numId="2" w16cid:durableId="628586759">
+    <w:abstractNumId w:val="12"/>
+  </w:num>
+  <w:num w:numId="3" w16cid:durableId="1183126818">
+    <w:abstractNumId w:val="2"/>
+  </w:num>
+  <w:num w:numId="4" w16cid:durableId="1844738453">
+    <w:abstractNumId w:val="10"/>
+  </w:num>
+  <w:num w:numId="5" w16cid:durableId="1915165468">
+    <w:abstractNumId w:val="5"/>
+  </w:num>
+  <w:num w:numId="6" w16cid:durableId="1786346782">
+    <w:abstractNumId w:val="6"/>
+  </w:num>
+  <w:num w:numId="7" w16cid:durableId="1597254467">
+    <w:abstractNumId w:val="8"/>
+  </w:num>
+  <w:num w:numId="8" w16cid:durableId="1630360866">
+    <w:abstractNumId w:val="3"/>
+  </w:num>
+  <w:num w:numId="9" w16cid:durableId="608439882">
+    <w:abstractNumId w:val="9"/>
+  </w:num>
+  <w:num w:numId="10" w16cid:durableId="2099861313">
+    <w:abstractNumId w:val="0"/>
+  </w:num>
+  <w:num w:numId="11" w16cid:durableId="770588769">
+    <w:abstractNumId w:val="11"/>
+  </w:num>
+  <w:num w:numId="12" w16cid:durableId="1587422811">
     <w:abstractNumId w:val="4"/>
   </w:num>
-  <w:num w:numId="2" w16cid:durableId="628586759">
-    <w:abstractNumId w:val="8"/>
-  </w:num>
-  <w:num w:numId="3" w16cid:durableId="1183126818">
-    <w:abstractNumId w:val="0"/>
-  </w:num>
-  <w:num w:numId="4" w16cid:durableId="1844738453">
-    <w:abstractNumId w:val="7"/>
-  </w:num>
-  <w:num w:numId="5" w16cid:durableId="1915165468">
-    <w:abstractNumId w:val="2"/>
-  </w:num>
-  <w:num w:numId="6" w16cid:durableId="1786346782">
-    <w:abstractNumId w:val="3"/>
-  </w:num>
-  <w:num w:numId="7" w16cid:durableId="1597254467">
-    <w:abstractNumId w:val="5"/>
-  </w:num>
-  <w:num w:numId="8" w16cid:durableId="1630360866">
+  <w:num w:numId="13" w16cid:durableId="1663853481">
     <w:abstractNumId w:val="1"/>
-  </w:num>
-  <w:num w:numId="9" w16cid:durableId="608439882">
-    <w:abstractNumId w:val="6"/>
   </w:num>
 </w:numbering>
 </file>
@@ -4269,28 +5375,6 @@
 </file>
 
 <file path=customXml/item1.xml><?xml version="1.0" encoding="utf-8"?>
-<b:Sources xmlns:b="http://schemas.openxmlformats.org/officeDocument/2006/bibliography" xmlns="http://schemas.openxmlformats.org/officeDocument/2006/bibliography" SelectedStyle="\APASixthEditionOfficeOnline.xsl" StyleName="APA" Version="6"/>
-</file>
-
-<file path=customXml/item2.xml><?xml version="1.0" encoding="utf-8"?>
-<p:properties xmlns:p="http://schemas.microsoft.com/office/2006/metadata/properties" xmlns:xsi="http://www.w3.org/2001/XMLSchema-instance" xmlns:pc="http://schemas.microsoft.com/office/infopath/2007/PartnerControls">
-  <documentManagement>
-    <PublishingExpirationDate xmlns="http://schemas.microsoft.com/sharepoint/v3" xsi:nil="true"/>
-    <PublishingStartDate xmlns="http://schemas.microsoft.com/sharepoint/v3" xsi:nil="true"/>
-  </documentManagement>
-</p:properties>
-</file>
-
-<file path=customXml/item3.xml><?xml version="1.0" encoding="utf-8"?>
-<?mso-contentType ?>
-<FormTemplates xmlns="http://schemas.microsoft.com/sharepoint/v3/contenttype/forms">
-  <Display>DocumentLibraryForm</Display>
-  <Edit>DocumentLibraryForm</Edit>
-  <New>DocumentLibraryForm</New>
-</FormTemplates>
-</file>
-
-<file path=customXml/item4.xml><?xml version="1.0" encoding="utf-8"?>
 <ct:contentTypeSchema xmlns:ct="http://schemas.microsoft.com/office/2006/metadata/contentType" xmlns:ma="http://schemas.microsoft.com/office/2006/metadata/properties/metaAttributes" ct:_="" ma:_="" ma:contentTypeName="Document" ma:contentTypeID="0x010100A10C4866FD59A6439A8D128A24F49AFE" ma:contentTypeVersion="3" ma:contentTypeDescription="Create a new document." ma:contentTypeScope="" ma:versionID="7d61df882a3bf465468e735dafebb43b">
   <xsd:schema xmlns:xsd="http://www.w3.org/2001/XMLSchema" xmlns:xs="http://www.w3.org/2001/XMLSchema" xmlns:p="http://schemas.microsoft.com/office/2006/metadata/properties" xmlns:ns1="http://schemas.microsoft.com/sharepoint/v3" xmlns:ns2="4cfdb97d-12f5-44ee-b0d9-8790f84e5e5b" targetNamespace="http://schemas.microsoft.com/office/2006/metadata/properties" ma:root="true" ma:fieldsID="c852df20c36676d1ea1c4e37378bc097" ns1:_="" ns2:_="">
     <xsd:import namespace="http://schemas.microsoft.com/sharepoint/v3"/>
@@ -4439,33 +5523,29 @@
 </ct:contentTypeSchema>
 </file>
 
-<file path=customXml/itemProps1.xml><?xml version="1.0" encoding="utf-8"?>
-<ds:datastoreItem xmlns:ds="http://schemas.openxmlformats.org/officeDocument/2006/customXml" ds:itemID="{B8D406E9-7ED9-4F4C-ABB1-242A3E79FB79}">
-  <ds:schemaRefs>
-    <ds:schemaRef ds:uri="http://schemas.openxmlformats.org/officeDocument/2006/bibliography"/>
-  </ds:schemaRefs>
-</ds:datastoreItem>
+<file path=customXml/item2.xml><?xml version="1.0" encoding="utf-8"?>
+<?mso-contentType ?>
+<FormTemplates xmlns="http://schemas.microsoft.com/sharepoint/v3/contenttype/forms">
+  <Display>DocumentLibraryForm</Display>
+  <Edit>DocumentLibraryForm</Edit>
+  <New>DocumentLibraryForm</New>
+</FormTemplates>
 </file>
 
-<file path=customXml/itemProps2.xml><?xml version="1.0" encoding="utf-8"?>
-<ds:datastoreItem xmlns:ds="http://schemas.openxmlformats.org/officeDocument/2006/customXml" ds:itemID="{258FF2B5-5D04-4935-BB42-747FC75C0765}">
-  <ds:schemaRefs>
-    <ds:schemaRef ds:uri="http://schemas.microsoft.com/office/2006/metadata/properties"/>
-    <ds:schemaRef ds:uri="http://schemas.microsoft.com/office/infopath/2007/PartnerControls"/>
-    <ds:schemaRef ds:uri="http://schemas.microsoft.com/sharepoint/v3"/>
-  </ds:schemaRefs>
-</ds:datastoreItem>
+<file path=customXml/item3.xml><?xml version="1.0" encoding="utf-8"?>
+<p:properties xmlns:p="http://schemas.microsoft.com/office/2006/metadata/properties" xmlns:xsi="http://www.w3.org/2001/XMLSchema-instance" xmlns:pc="http://schemas.microsoft.com/office/infopath/2007/PartnerControls">
+  <documentManagement>
+    <PublishingExpirationDate xmlns="http://schemas.microsoft.com/sharepoint/v3" xsi:nil="true"/>
+    <PublishingStartDate xmlns="http://schemas.microsoft.com/sharepoint/v3" xsi:nil="true"/>
+  </documentManagement>
+</p:properties>
 </file>
 
-<file path=customXml/itemProps3.xml><?xml version="1.0" encoding="utf-8"?>
-<ds:datastoreItem xmlns:ds="http://schemas.openxmlformats.org/officeDocument/2006/customXml" ds:itemID="{23DD7D2B-6B68-4A5D-81EA-C1B6530FEBD2}">
-  <ds:schemaRefs>
-    <ds:schemaRef ds:uri="http://schemas.microsoft.com/sharepoint/v3/contenttype/forms"/>
-  </ds:schemaRefs>
-</ds:datastoreItem>
+<file path=customXml/item4.xml><?xml version="1.0" encoding="utf-8"?>
+<b:Sources xmlns:b="http://schemas.openxmlformats.org/officeDocument/2006/bibliography" xmlns="http://schemas.openxmlformats.org/officeDocument/2006/bibliography" SelectedStyle="\APASixthEditionOfficeOnline.xsl" StyleName="APA" Version="6"/>
 </file>
 
-<file path=customXml/itemProps4.xml><?xml version="1.0" encoding="utf-8"?>
+<file path=customXml/itemProps1.xml><?xml version="1.0" encoding="utf-8"?>
 <ds:datastoreItem xmlns:ds="http://schemas.openxmlformats.org/officeDocument/2006/customXml" ds:itemID="{43367632-E0FD-4F27-ABD4-04311EDDF6EB}">
   <ds:schemaRefs>
     <ds:schemaRef ds:uri="http://schemas.microsoft.com/office/2006/metadata/contentType"/>
@@ -4484,6 +5564,32 @@
 </ds:datastoreItem>
 </file>
 
+<file path=customXml/itemProps2.xml><?xml version="1.0" encoding="utf-8"?>
+<ds:datastoreItem xmlns:ds="http://schemas.openxmlformats.org/officeDocument/2006/customXml" ds:itemID="{23DD7D2B-6B68-4A5D-81EA-C1B6530FEBD2}">
+  <ds:schemaRefs>
+    <ds:schemaRef ds:uri="http://schemas.microsoft.com/sharepoint/v3/contenttype/forms"/>
+  </ds:schemaRefs>
+</ds:datastoreItem>
+</file>
+
+<file path=customXml/itemProps3.xml><?xml version="1.0" encoding="utf-8"?>
+<ds:datastoreItem xmlns:ds="http://schemas.openxmlformats.org/officeDocument/2006/customXml" ds:itemID="{258FF2B5-5D04-4935-BB42-747FC75C0765}">
+  <ds:schemaRefs>
+    <ds:schemaRef ds:uri="http://schemas.microsoft.com/office/2006/metadata/properties"/>
+    <ds:schemaRef ds:uri="http://schemas.microsoft.com/office/infopath/2007/PartnerControls"/>
+    <ds:schemaRef ds:uri="http://schemas.microsoft.com/sharepoint/v3"/>
+  </ds:schemaRefs>
+</ds:datastoreItem>
+</file>
+
+<file path=customXml/itemProps4.xml><?xml version="1.0" encoding="utf-8"?>
+<ds:datastoreItem xmlns:ds="http://schemas.openxmlformats.org/officeDocument/2006/customXml" ds:itemID="{B8D406E9-7ED9-4F4C-ABB1-242A3E79FB79}">
+  <ds:schemaRefs>
+    <ds:schemaRef ds:uri="http://schemas.openxmlformats.org/officeDocument/2006/bibliography"/>
+  </ds:schemaRefs>
+</ds:datastoreItem>
+</file>
+
 <file path=docMetadata/LabelInfo.xml><?xml version="1.0" encoding="utf-8"?>
 <clbl:labelList xmlns:clbl="http://schemas.microsoft.com/office/2020/mipLabelMetadata">
   <clbl:label id="{78975c20-18d4-40c9-811f-0d8ea387c6ea}" enabled="0" method="" siteId="{78975c20-18d4-40c9-811f-0d8ea387c6ea}" removed="1"/>
